--- a/lab1/AI1-LA-gr337-Kowieska-Martyna 1.docx
+++ b/lab1/AI1-LA-gr337-Kowieska-Martyna 1.docx
@@ -1776,19 +1776,11 @@
           <w:lang w:val="pl-PL"/>
         </w:rPr>
       </w:pPr>
-      <w:proofErr w:type="spellStart"/>
-      <w:r>
-        <w:rPr>
-          <w:lang w:val="pl-PL"/>
-        </w:rPr>
-        <w:t>reformatowania</w:t>
-      </w:r>
-      <w:proofErr w:type="spellEnd"/>
-      <w:r>
-        <w:rPr>
-          <w:lang w:val="pl-PL"/>
-        </w:rPr>
-        <w:t xml:space="preserve"> wyglądu stron HTML z wykorzystaniem CSS</w:t>
+      <w:r>
+        <w:rPr>
+          <w:lang w:val="pl-PL"/>
+        </w:rPr>
+        <w:t>reformatowania wyglądu stron HTML z wykorzystaniem CSS</w:t>
       </w:r>
       <w:r>
         <w:rPr>
@@ -1923,19 +1915,11 @@
           <w:lang w:val="pl-PL"/>
         </w:rPr>
       </w:pPr>
-      <w:proofErr w:type="spellStart"/>
-      <w:r>
-        <w:rPr>
-          <w:lang w:val="pl-PL"/>
-        </w:rPr>
-        <w:t>grN</w:t>
-      </w:r>
-      <w:proofErr w:type="spellEnd"/>
-      <w:r>
-        <w:rPr>
-          <w:lang w:val="pl-PL"/>
-        </w:rPr>
-        <w:t xml:space="preserve"> na odpowiedni numer </w:t>
+      <w:r>
+        <w:rPr>
+          <w:lang w:val="pl-PL"/>
+        </w:rPr>
+        <w:t xml:space="preserve">grN na odpowiedni numer </w:t>
       </w:r>
       <w:r>
         <w:rPr>
@@ -1983,21 +1967,7 @@
         <w:rPr>
           <w:lang w:val="pl-PL"/>
         </w:rPr>
-        <w:t>nazwisko-</w:t>
-      </w:r>
-      <w:proofErr w:type="spellStart"/>
-      <w:r>
-        <w:rPr>
-          <w:lang w:val="pl-PL"/>
-        </w:rPr>
-        <w:t>imie</w:t>
-      </w:r>
-      <w:proofErr w:type="spellEnd"/>
-      <w:r>
-        <w:rPr>
-          <w:lang w:val="pl-PL"/>
-        </w:rPr>
-        <w:t xml:space="preserve"> na Twoje dane bez polskich znaków.</w:t>
+        <w:t>nazwisko-imie na Twoje dane bez polskich znaków.</w:t>
       </w:r>
     </w:p>
     <w:p>
@@ -2235,19 +2205,11 @@
           <w:lang w:val="pl-PL"/>
         </w:rPr>
       </w:pPr>
-      <w:proofErr w:type="spellStart"/>
-      <w:r>
-        <w:rPr>
-          <w:lang w:val="pl-PL"/>
-        </w:rPr>
-        <w:t>CupcakeIpsum</w:t>
-      </w:r>
-      <w:proofErr w:type="spellEnd"/>
-      <w:r>
-        <w:rPr>
-          <w:lang w:val="pl-PL"/>
-        </w:rPr>
-        <w:t xml:space="preserve"> to ciekawy generator tekstu-wypełniacza.</w:t>
+      <w:r>
+        <w:rPr>
+          <w:lang w:val="pl-PL"/>
+        </w:rPr>
+        <w:t>CupcakeIpsum to ciekawy generator tekstu-wypełniacza.</w:t>
       </w:r>
     </w:p>
     <w:p>
@@ -2672,72 +2634,14 @@
         <w:rPr>
           <w:lang w:val="pl-PL"/>
         </w:rPr>
-        <w:t xml:space="preserve">Załóż repozytorium GIT pod swój projekt. Skorzystaj z </w:t>
-      </w:r>
-      <w:proofErr w:type="spellStart"/>
-      <w:r>
-        <w:rPr>
-          <w:lang w:val="pl-PL"/>
-        </w:rPr>
-        <w:t>Github</w:t>
-      </w:r>
-      <w:proofErr w:type="spellEnd"/>
-      <w:r>
-        <w:rPr>
-          <w:lang w:val="pl-PL"/>
-        </w:rPr>
-        <w:t xml:space="preserve">, </w:t>
-      </w:r>
-      <w:proofErr w:type="spellStart"/>
-      <w:r>
-        <w:rPr>
-          <w:lang w:val="pl-PL"/>
-        </w:rPr>
-        <w:t>Gitlab</w:t>
-      </w:r>
-      <w:proofErr w:type="spellEnd"/>
-      <w:r>
-        <w:rPr>
-          <w:lang w:val="pl-PL"/>
-        </w:rPr>
-        <w:t xml:space="preserve">, </w:t>
-      </w:r>
-      <w:proofErr w:type="spellStart"/>
-      <w:r>
-        <w:rPr>
-          <w:lang w:val="pl-PL"/>
-        </w:rPr>
-        <w:t>Bitbucket</w:t>
-      </w:r>
-      <w:proofErr w:type="spellEnd"/>
-      <w:r>
-        <w:rPr>
-          <w:lang w:val="pl-PL"/>
-        </w:rPr>
-        <w:t xml:space="preserve"> itp. Repozytorium musi mieć dostęp publiczny. Główny </w:t>
-      </w:r>
-      <w:proofErr w:type="spellStart"/>
-      <w:r>
-        <w:rPr>
-          <w:lang w:val="pl-PL"/>
-        </w:rPr>
-        <w:t>branch</w:t>
-      </w:r>
-      <w:proofErr w:type="spellEnd"/>
-      <w:r>
-        <w:rPr>
-          <w:lang w:val="pl-PL"/>
-        </w:rPr>
-        <w:t xml:space="preserve"> musi nazywać się </w:t>
-      </w:r>
-      <w:proofErr w:type="spellStart"/>
+        <w:t xml:space="preserve">Załóż repozytorium GIT pod swój projekt. Skorzystaj z Github, Gitlab, Bitbucket itp. Repozytorium musi mieć dostęp publiczny. Główny branch musi nazywać się </w:t>
+      </w:r>
       <w:r>
         <w:rPr>
           <w:rStyle w:val="inline-code"/>
         </w:rPr>
         <w:t>main</w:t>
       </w:r>
-      <w:proofErr w:type="spellEnd"/>
       <w:r>
         <w:rPr>
           <w:lang w:val="pl-PL"/>
@@ -2777,11 +2681,14 @@
           <w:rPr>
             <w:rStyle w:val="Hipercze"/>
           </w:rPr>
-          <w:t>https://github.com/mkowieska/Aplikacje-internetowe-lab</w:t>
+          <w:t>https://github.com/mkowieska/Aplikacje-internetowe-</w:t>
         </w:r>
       </w:hyperlink>
       <w:r>
-        <w:t xml:space="preserve"> </w:t>
+        <w:rPr>
+          <w:rStyle w:val="Hipercze"/>
+        </w:rPr>
+        <w:t>L</w:t>
       </w:r>
     </w:p>
     <w:p>
@@ -2844,21 +2751,7 @@
         <w:rPr>
           <w:lang w:val="pl-PL"/>
         </w:rPr>
-        <w:t xml:space="preserve"> Po ustaleniu ogólnej koncepcji, dobrym pomysłem jest zbudowanie </w:t>
-      </w:r>
-      <w:proofErr w:type="spellStart"/>
-      <w:r>
-        <w:rPr>
-          <w:lang w:val="pl-PL"/>
-        </w:rPr>
-        <w:t>prompta</w:t>
-      </w:r>
-      <w:proofErr w:type="spellEnd"/>
-      <w:r>
-        <w:rPr>
-          <w:lang w:val="pl-PL"/>
-        </w:rPr>
-        <w:t xml:space="preserve"> do generatywnej sztucznej inteligencji w celu wygenerowania </w:t>
+        <w:t xml:space="preserve"> Po ustaleniu ogólnej koncepcji, dobrym pomysłem jest zbudowanie prompta do generatywnej sztucznej inteligencji w celu wygenerowania </w:t>
       </w:r>
       <w:r>
         <w:rPr>
@@ -2901,14 +2794,11 @@
         <w:pStyle w:val="Zadanie"/>
       </w:pPr>
       <w:r>
-        <w:rPr>
-          <w:noProof/>
-        </w:rPr>
         <w:drawing>
-          <wp:inline distT="0" distB="0" distL="0" distR="0" wp14:anchorId="365CEE23" wp14:editId="565FBAD6">
-            <wp:extent cx="6645910" cy="981075"/>
-            <wp:effectExtent l="0" t="0" r="2540" b="9525"/>
-            <wp:docPr id="773477696" name="Obraz 773477696"/>
+          <wp:inline distT="0" distB="0" distL="0" distR="0" wp14:anchorId="51085F66" wp14:editId="75E55B3C">
+            <wp:extent cx="6645910" cy="3345815"/>
+            <wp:effectExtent l="0" t="0" r="2540" b="6985"/>
+            <wp:docPr id="1572534943" name="Obraz 1" descr="Obraz zawierający tekst, zrzut ekranu, Czcionka, dokument&#10;&#10;Opis wygenerowany automatycznie"/>
             <wp:cNvGraphicFramePr>
               <a:graphicFrameLocks xmlns:a="http://schemas.openxmlformats.org/drawingml/2006/main" noChangeAspect="1"/>
             </wp:cNvGraphicFramePr>
@@ -2916,36 +2806,23 @@
               <a:graphicData uri="http://schemas.openxmlformats.org/drawingml/2006/picture">
                 <pic:pic xmlns:pic="http://schemas.openxmlformats.org/drawingml/2006/picture">
                   <pic:nvPicPr>
-                    <pic:cNvPr id="0" name="Picture 1"/>
-                    <pic:cNvPicPr>
-                      <a:picLocks noChangeAspect="1" noChangeArrowheads="1"/>
-                    </pic:cNvPicPr>
+                    <pic:cNvPr id="1572534943" name="Obraz 1" descr="Obraz zawierający tekst, zrzut ekranu, Czcionka, dokument&#10;&#10;Opis wygenerowany automatycznie"/>
+                    <pic:cNvPicPr/>
                   </pic:nvPicPr>
                   <pic:blipFill>
-                    <a:blip r:embed="rId17">
-                      <a:extLst>
-                        <a:ext uri="{28A0092B-C50C-407E-A947-70E740481C1C}">
-                          <a14:useLocalDpi xmlns:a14="http://schemas.microsoft.com/office/drawing/2010/main" val="0"/>
-                        </a:ext>
-                      </a:extLst>
-                    </a:blip>
-                    <a:srcRect/>
+                    <a:blip r:embed="rId17"/>
                     <a:stretch>
                       <a:fillRect/>
                     </a:stretch>
                   </pic:blipFill>
-                  <pic:spPr bwMode="auto">
+                  <pic:spPr>
                     <a:xfrm>
                       <a:off x="0" y="0"/>
-                      <a:ext cx="6645910" cy="981075"/>
+                      <a:ext cx="6645910" cy="3345815"/>
                     </a:xfrm>
                     <a:prstGeom prst="rect">
                       <a:avLst/>
                     </a:prstGeom>
-                    <a:noFill/>
-                    <a:ln>
-                      <a:noFill/>
-                    </a:ln>
                   </pic:spPr>
                 </pic:pic>
               </a:graphicData>
@@ -3051,6 +2928,7 @@
         <w:rPr>
           <w:lang w:val="pl-PL"/>
         </w:rPr>
+        <w:lastRenderedPageBreak/>
         <w:t>Kompletne strony</w:t>
       </w:r>
       <w:bookmarkEnd w:id="10"/>
@@ -3076,7 +2954,6 @@
         <w:rPr>
           <w:noProof/>
         </w:rPr>
-        <w:lastRenderedPageBreak/>
         <w:drawing>
           <wp:inline distT="0" distB="0" distL="0" distR="0" wp14:anchorId="5EC5A264" wp14:editId="0AE29C2E">
             <wp:extent cx="4248150" cy="2432050"/>
@@ -3095,7 +2972,7 @@
                     </pic:cNvPicPr>
                   </pic:nvPicPr>
                   <pic:blipFill>
-                    <a:blip r:embed="rId17">
+                    <a:blip r:embed="rId19">
                       <a:extLst>
                         <a:ext uri="{28A0092B-C50C-407E-A947-70E740481C1C}">
                           <a14:useLocalDpi xmlns:a14="http://schemas.microsoft.com/office/drawing/2010/main" val="0"/>
@@ -3151,7 +3028,7 @@
                     </pic:cNvPicPr>
                   </pic:nvPicPr>
                   <pic:blipFill>
-                    <a:blip r:embed="rId17">
+                    <a:blip r:embed="rId19">
                       <a:extLst>
                         <a:ext uri="{28A0092B-C50C-407E-A947-70E740481C1C}">
                           <a14:useLocalDpi xmlns:a14="http://schemas.microsoft.com/office/drawing/2010/main" val="0"/>
@@ -3227,7 +3104,7 @@
                     </pic:cNvPicPr>
                   </pic:nvPicPr>
                   <pic:blipFill>
-                    <a:blip r:embed="rId17">
+                    <a:blip r:embed="rId19">
                       <a:extLst>
                         <a:ext uri="{28A0092B-C50C-407E-A947-70E740481C1C}">
                           <a14:useLocalDpi xmlns:a14="http://schemas.microsoft.com/office/drawing/2010/main" val="0"/>
@@ -3283,7 +3160,7 @@
                     </pic:cNvPicPr>
                   </pic:nvPicPr>
                   <pic:blipFill>
-                    <a:blip r:embed="rId17">
+                    <a:blip r:embed="rId19">
                       <a:extLst>
                         <a:ext uri="{28A0092B-C50C-407E-A947-70E740481C1C}">
                           <a14:useLocalDpi xmlns:a14="http://schemas.microsoft.com/office/drawing/2010/main" val="0"/>
@@ -3421,15 +3298,7 @@
         <w:t xml:space="preserve">Wstaw </w:t>
       </w:r>
       <w:r>
-        <w:t xml:space="preserve">zrzuty ekranu przedstawiające wygląd różnie </w:t>
-      </w:r>
-      <w:proofErr w:type="spellStart"/>
-      <w:r>
-        <w:t>ostylowanych</w:t>
-      </w:r>
-      <w:proofErr w:type="spellEnd"/>
-      <w:r>
-        <w:t xml:space="preserve"> nagłówków H1 w stylu 1 i stylu 2:</w:t>
+        <w:t>zrzuty ekranu przedstawiające wygląd różnie ostylowanych nagłówków H1 w stylu 1 i stylu 2:</w:t>
       </w:r>
     </w:p>
     <w:p>
@@ -3440,6 +3309,7 @@
         <w:rPr>
           <w:noProof/>
         </w:rPr>
+        <w:lastRenderedPageBreak/>
         <w:drawing>
           <wp:inline distT="0" distB="0" distL="0" distR="0" wp14:anchorId="24A36639" wp14:editId="23F725CF">
             <wp:extent cx="3232150" cy="1155700"/>
@@ -3458,7 +3328,7 @@
                     </pic:cNvPicPr>
                   </pic:nvPicPr>
                   <pic:blipFill>
-                    <a:blip r:embed="rId17">
+                    <a:blip r:embed="rId19">
                       <a:extLst>
                         <a:ext uri="{28A0092B-C50C-407E-A947-70E740481C1C}">
                           <a14:useLocalDpi xmlns:a14="http://schemas.microsoft.com/office/drawing/2010/main" val="0"/>
@@ -3514,7 +3384,7 @@
                     </pic:cNvPicPr>
                   </pic:nvPicPr>
                   <pic:blipFill>
-                    <a:blip r:embed="rId17">
+                    <a:blip r:embed="rId19">
                       <a:extLst>
                         <a:ext uri="{28A0092B-C50C-407E-A947-70E740481C1C}">
                           <a14:useLocalDpi xmlns:a14="http://schemas.microsoft.com/office/drawing/2010/main" val="0"/>
@@ -3556,15 +3426,7 @@
         <w:pStyle w:val="Zadanie"/>
       </w:pPr>
       <w:r>
-        <w:t xml:space="preserve">Wstaw zrzuty ekranu przedstawiające wygląd różnie </w:t>
-      </w:r>
-      <w:proofErr w:type="spellStart"/>
-      <w:r>
-        <w:t>ostylowanych</w:t>
-      </w:r>
-      <w:proofErr w:type="spellEnd"/>
-      <w:r>
-        <w:t xml:space="preserve"> nagłówków H2 w stylu 1 i stylu 2:</w:t>
+        <w:t>Wstaw zrzuty ekranu przedstawiające wygląd różnie ostylowanych nagłówków H2 w stylu 1 i stylu 2:</w:t>
       </w:r>
     </w:p>
     <w:p>
@@ -3593,7 +3455,7 @@
                     </pic:cNvPicPr>
                   </pic:nvPicPr>
                   <pic:blipFill>
-                    <a:blip r:embed="rId17">
+                    <a:blip r:embed="rId19">
                       <a:extLst>
                         <a:ext uri="{28A0092B-C50C-407E-A947-70E740481C1C}">
                           <a14:useLocalDpi xmlns:a14="http://schemas.microsoft.com/office/drawing/2010/main" val="0"/>
@@ -3649,7 +3511,7 @@
                     </pic:cNvPicPr>
                   </pic:nvPicPr>
                   <pic:blipFill>
-                    <a:blip r:embed="rId17">
+                    <a:blip r:embed="rId19">
                       <a:extLst>
                         <a:ext uri="{28A0092B-C50C-407E-A947-70E740481C1C}">
                           <a14:useLocalDpi xmlns:a14="http://schemas.microsoft.com/office/drawing/2010/main" val="0"/>
@@ -3691,15 +3553,7 @@
         <w:pStyle w:val="Zadanie"/>
       </w:pPr>
       <w:r>
-        <w:t xml:space="preserve">Wstaw zrzuty ekranu przedstawiające wygląd różnie </w:t>
-      </w:r>
-      <w:proofErr w:type="spellStart"/>
-      <w:r>
-        <w:t>ostylowanych</w:t>
-      </w:r>
-      <w:proofErr w:type="spellEnd"/>
-      <w:r>
-        <w:t xml:space="preserve"> nagłówków H3 w stylu 1 i stylu 2:</w:t>
+        <w:t>Wstaw zrzuty ekranu przedstawiające wygląd różnie ostylowanych nagłówków H3 w stylu 1 i stylu 2:</w:t>
       </w:r>
     </w:p>
     <w:p>
@@ -3728,7 +3582,7 @@
                     </pic:cNvPicPr>
                   </pic:nvPicPr>
                   <pic:blipFill>
-                    <a:blip r:embed="rId17">
+                    <a:blip r:embed="rId19">
                       <a:extLst>
                         <a:ext uri="{28A0092B-C50C-407E-A947-70E740481C1C}">
                           <a14:useLocalDpi xmlns:a14="http://schemas.microsoft.com/office/drawing/2010/main" val="0"/>
@@ -3784,7 +3638,7 @@
                     </pic:cNvPicPr>
                   </pic:nvPicPr>
                   <pic:blipFill>
-                    <a:blip r:embed="rId17">
+                    <a:blip r:embed="rId19">
                       <a:extLst>
                         <a:ext uri="{28A0092B-C50C-407E-A947-70E740481C1C}">
                           <a14:useLocalDpi xmlns:a14="http://schemas.microsoft.com/office/drawing/2010/main" val="0"/>
@@ -3826,15 +3680,7 @@
         <w:pStyle w:val="Zadanie"/>
       </w:pPr>
       <w:r>
-        <w:t xml:space="preserve">Wstaw zrzuty ekranu przedstawiające wygląd różnie </w:t>
-      </w:r>
-      <w:proofErr w:type="spellStart"/>
-      <w:r>
-        <w:t>ostylowanych</w:t>
-      </w:r>
-      <w:proofErr w:type="spellEnd"/>
-      <w:r>
-        <w:t xml:space="preserve"> akapitów w stylu 1 i stylu 2:</w:t>
+        <w:t>Wstaw zrzuty ekranu przedstawiające wygląd różnie ostylowanych akapitów w stylu 1 i stylu 2:</w:t>
       </w:r>
     </w:p>
     <w:p>
@@ -3863,7 +3709,7 @@
                     </pic:cNvPicPr>
                   </pic:nvPicPr>
                   <pic:blipFill>
-                    <a:blip r:embed="rId17">
+                    <a:blip r:embed="rId19">
                       <a:extLst>
                         <a:ext uri="{28A0092B-C50C-407E-A947-70E740481C1C}">
                           <a14:useLocalDpi xmlns:a14="http://schemas.microsoft.com/office/drawing/2010/main" val="0"/>
@@ -3919,7 +3765,7 @@
                     </pic:cNvPicPr>
                   </pic:nvPicPr>
                   <pic:blipFill>
-                    <a:blip r:embed="rId17">
+                    <a:blip r:embed="rId19">
                       <a:extLst>
                         <a:ext uri="{28A0092B-C50C-407E-A947-70E740481C1C}">
                           <a14:useLocalDpi xmlns:a14="http://schemas.microsoft.com/office/drawing/2010/main" val="0"/>
@@ -4033,15 +3879,7 @@
         <w:pStyle w:val="Zadanie"/>
       </w:pPr>
       <w:r>
-        <w:t xml:space="preserve">Wstaw zrzuty ekranu przedstawiające wygląd różnie </w:t>
-      </w:r>
-      <w:proofErr w:type="spellStart"/>
-      <w:r>
-        <w:t>ostylowanych</w:t>
-      </w:r>
-      <w:proofErr w:type="spellEnd"/>
-      <w:r>
-        <w:t xml:space="preserve"> </w:t>
+        <w:t xml:space="preserve">Wstaw zrzuty ekranu przedstawiające wygląd różnie ostylowanych </w:t>
       </w:r>
       <w:r>
         <w:t>list</w:t>
@@ -4076,7 +3914,7 @@
                     </pic:cNvPicPr>
                   </pic:nvPicPr>
                   <pic:blipFill>
-                    <a:blip r:embed="rId17">
+                    <a:blip r:embed="rId19">
                       <a:extLst>
                         <a:ext uri="{28A0092B-C50C-407E-A947-70E740481C1C}">
                           <a14:useLocalDpi xmlns:a14="http://schemas.microsoft.com/office/drawing/2010/main" val="0"/>
@@ -4132,7 +3970,7 @@
                     </pic:cNvPicPr>
                   </pic:nvPicPr>
                   <pic:blipFill>
-                    <a:blip r:embed="rId17">
+                    <a:blip r:embed="rId19">
                       <a:extLst>
                         <a:ext uri="{28A0092B-C50C-407E-A947-70E740481C1C}">
                           <a14:useLocalDpi xmlns:a14="http://schemas.microsoft.com/office/drawing/2010/main" val="0"/>
@@ -4168,6 +4006,333 @@
       <w:pPr>
         <w:pStyle w:val="Zadanie"/>
       </w:pPr>
+    </w:p>
+    <w:tbl>
+      <w:tblPr>
+        <w:tblStyle w:val="Tabela-Siatka"/>
+        <w:tblW w:w="5000" w:type="pct"/>
+        <w:tblLook w:val="04A0" w:firstRow="1" w:lastRow="0" w:firstColumn="1" w:lastColumn="0" w:noHBand="0" w:noVBand="1"/>
+      </w:tblPr>
+      <w:tblGrid>
+        <w:gridCol w:w="8188"/>
+        <w:gridCol w:w="1134"/>
+        <w:gridCol w:w="1134"/>
+      </w:tblGrid>
+      <w:tr>
+        <w:trPr>
+          <w:trHeight w:hRule="exact" w:val="567"/>
+        </w:trPr>
+        <w:tc>
+          <w:tcPr>
+            <w:tcW w:w="0" w:type="auto"/>
+            <w:vAlign w:val="center"/>
+          </w:tcPr>
+          <w:p>
+            <w:pPr>
+              <w:pStyle w:val="PunktyTabela"/>
+            </w:pPr>
+            <w:r>
+              <w:lastRenderedPageBreak/>
+              <w:t>Punkty:</w:t>
+            </w:r>
+          </w:p>
+        </w:tc>
+        <w:tc>
+          <w:tcPr>
+            <w:tcW w:w="1134" w:type="dxa"/>
+            <w:vAlign w:val="center"/>
+          </w:tcPr>
+          <w:p>
+            <w:pPr>
+              <w:pStyle w:val="PunktyTabela"/>
+              <w:jc w:val="center"/>
+            </w:pPr>
+            <w:r>
+              <w:t>0</w:t>
+            </w:r>
+          </w:p>
+        </w:tc>
+        <w:tc>
+          <w:tcPr>
+            <w:tcW w:w="1134" w:type="dxa"/>
+            <w:vAlign w:val="center"/>
+          </w:tcPr>
+          <w:p>
+            <w:pPr>
+              <w:pStyle w:val="PunktyTabela"/>
+              <w:jc w:val="center"/>
+            </w:pPr>
+            <w:r>
+              <w:t>1</w:t>
+            </w:r>
+          </w:p>
+        </w:tc>
+      </w:tr>
+    </w:tbl>
+    <w:p>
+      <w:pPr>
+        <w:pStyle w:val="Nagwek1"/>
+        <w:rPr>
+          <w:lang w:val="pl-PL"/>
+        </w:rPr>
+      </w:pPr>
+      <w:bookmarkStart w:id="13" w:name="_Toc178073954"/>
+      <w:r>
+        <w:rPr>
+          <w:lang w:val="pl-PL"/>
+        </w:rPr>
+        <w:t>Header i footer</w:t>
+      </w:r>
+      <w:bookmarkEnd w:id="13"/>
+    </w:p>
+    <w:p>
+      <w:pPr>
+        <w:pStyle w:val="Zadanie"/>
+      </w:pPr>
+      <w:r>
+        <w:t>Wstaw zrzuty ekranu przedstawiające wygląd różnie ostylowanych nagłówków (header) w stylu 1 i stylu 2:</w:t>
+      </w:r>
+    </w:p>
+    <w:p>
+      <w:pPr>
+        <w:pStyle w:val="Zadanie"/>
+      </w:pPr>
+      <w:r>
+        <w:rPr>
+          <w:noProof/>
+        </w:rPr>
+        <w:drawing>
+          <wp:inline distT="0" distB="0" distL="0" distR="0" wp14:anchorId="2120B274" wp14:editId="7E6ADC16">
+            <wp:extent cx="3232150" cy="1155700"/>
+            <wp:effectExtent l="0" t="0" r="6350" b="6350"/>
+            <wp:docPr id="1387714790" name="Obraz 1387714790"/>
+            <wp:cNvGraphicFramePr>
+              <a:graphicFrameLocks xmlns:a="http://schemas.openxmlformats.org/drawingml/2006/main" noChangeAspect="1"/>
+            </wp:cNvGraphicFramePr>
+            <a:graphic xmlns:a="http://schemas.openxmlformats.org/drawingml/2006/main">
+              <a:graphicData uri="http://schemas.openxmlformats.org/drawingml/2006/picture">
+                <pic:pic xmlns:pic="http://schemas.openxmlformats.org/drawingml/2006/picture">
+                  <pic:nvPicPr>
+                    <pic:cNvPr id="0" name="Picture 1"/>
+                    <pic:cNvPicPr>
+                      <a:picLocks noChangeAspect="1" noChangeArrowheads="1"/>
+                    </pic:cNvPicPr>
+                  </pic:nvPicPr>
+                  <pic:blipFill>
+                    <a:blip r:embed="rId19">
+                      <a:extLst>
+                        <a:ext uri="{28A0092B-C50C-407E-A947-70E740481C1C}">
+                          <a14:useLocalDpi xmlns:a14="http://schemas.microsoft.com/office/drawing/2010/main" val="0"/>
+                        </a:ext>
+                      </a:extLst>
+                    </a:blip>
+                    <a:srcRect/>
+                    <a:stretch>
+                      <a:fillRect/>
+                    </a:stretch>
+                  </pic:blipFill>
+                  <pic:spPr bwMode="auto">
+                    <a:xfrm>
+                      <a:off x="0" y="0"/>
+                      <a:ext cx="3232150" cy="1155700"/>
+                    </a:xfrm>
+                    <a:prstGeom prst="rect">
+                      <a:avLst/>
+                    </a:prstGeom>
+                    <a:noFill/>
+                    <a:ln>
+                      <a:noFill/>
+                    </a:ln>
+                  </pic:spPr>
+                </pic:pic>
+              </a:graphicData>
+            </a:graphic>
+          </wp:inline>
+        </w:drawing>
+      </w:r>
+      <w:r>
+        <w:t xml:space="preserve"> </w:t>
+      </w:r>
+      <w:r>
+        <w:rPr>
+          <w:noProof/>
+        </w:rPr>
+        <w:drawing>
+          <wp:inline distT="0" distB="0" distL="0" distR="0" wp14:anchorId="648A30ED" wp14:editId="2483D488">
+            <wp:extent cx="3251200" cy="1155700"/>
+            <wp:effectExtent l="0" t="0" r="6350" b="6350"/>
+            <wp:docPr id="759445942" name="Obraz 759445942"/>
+            <wp:cNvGraphicFramePr>
+              <a:graphicFrameLocks xmlns:a="http://schemas.openxmlformats.org/drawingml/2006/main" noChangeAspect="1"/>
+            </wp:cNvGraphicFramePr>
+            <a:graphic xmlns:a="http://schemas.openxmlformats.org/drawingml/2006/main">
+              <a:graphicData uri="http://schemas.openxmlformats.org/drawingml/2006/picture">
+                <pic:pic xmlns:pic="http://schemas.openxmlformats.org/drawingml/2006/picture">
+                  <pic:nvPicPr>
+                    <pic:cNvPr id="0" name="Picture 1"/>
+                    <pic:cNvPicPr>
+                      <a:picLocks noChangeAspect="1" noChangeArrowheads="1"/>
+                    </pic:cNvPicPr>
+                  </pic:nvPicPr>
+                  <pic:blipFill>
+                    <a:blip r:embed="rId19">
+                      <a:extLst>
+                        <a:ext uri="{28A0092B-C50C-407E-A947-70E740481C1C}">
+                          <a14:useLocalDpi xmlns:a14="http://schemas.microsoft.com/office/drawing/2010/main" val="0"/>
+                        </a:ext>
+                      </a:extLst>
+                    </a:blip>
+                    <a:srcRect/>
+                    <a:stretch>
+                      <a:fillRect/>
+                    </a:stretch>
+                  </pic:blipFill>
+                  <pic:spPr bwMode="auto">
+                    <a:xfrm>
+                      <a:off x="0" y="0"/>
+                      <a:ext cx="3251200" cy="1155700"/>
+                    </a:xfrm>
+                    <a:prstGeom prst="rect">
+                      <a:avLst/>
+                    </a:prstGeom>
+                    <a:noFill/>
+                    <a:ln>
+                      <a:noFill/>
+                    </a:ln>
+                  </pic:spPr>
+                </pic:pic>
+              </a:graphicData>
+            </a:graphic>
+          </wp:inline>
+        </w:drawing>
+      </w:r>
+    </w:p>
+    <w:p>
+      <w:pPr>
+        <w:pStyle w:val="Zadanie"/>
+      </w:pPr>
+    </w:p>
+    <w:p>
+      <w:pPr>
+        <w:pStyle w:val="Zadanie"/>
+      </w:pPr>
+      <w:r>
+        <w:t>Wstaw zrzuty ekranu przedstawiające wygląd różnie ostylowanych stopek (footer) w stylu 1 i stylu 2:</w:t>
+      </w:r>
+    </w:p>
+    <w:p>
+      <w:pPr>
+        <w:pStyle w:val="Zadanie"/>
+      </w:pPr>
+      <w:r>
+        <w:rPr>
+          <w:noProof/>
+        </w:rPr>
+        <w:drawing>
+          <wp:inline distT="0" distB="0" distL="0" distR="0" wp14:anchorId="2F4393A6" wp14:editId="4E840412">
+            <wp:extent cx="3232150" cy="1155700"/>
+            <wp:effectExtent l="0" t="0" r="6350" b="6350"/>
+            <wp:docPr id="1106861803" name="Obraz 1106861803"/>
+            <wp:cNvGraphicFramePr>
+              <a:graphicFrameLocks xmlns:a="http://schemas.openxmlformats.org/drawingml/2006/main" noChangeAspect="1"/>
+            </wp:cNvGraphicFramePr>
+            <a:graphic xmlns:a="http://schemas.openxmlformats.org/drawingml/2006/main">
+              <a:graphicData uri="http://schemas.openxmlformats.org/drawingml/2006/picture">
+                <pic:pic xmlns:pic="http://schemas.openxmlformats.org/drawingml/2006/picture">
+                  <pic:nvPicPr>
+                    <pic:cNvPr id="0" name="Picture 1"/>
+                    <pic:cNvPicPr>
+                      <a:picLocks noChangeAspect="1" noChangeArrowheads="1"/>
+                    </pic:cNvPicPr>
+                  </pic:nvPicPr>
+                  <pic:blipFill>
+                    <a:blip r:embed="rId19">
+                      <a:extLst>
+                        <a:ext uri="{28A0092B-C50C-407E-A947-70E740481C1C}">
+                          <a14:useLocalDpi xmlns:a14="http://schemas.microsoft.com/office/drawing/2010/main" val="0"/>
+                        </a:ext>
+                      </a:extLst>
+                    </a:blip>
+                    <a:srcRect/>
+                    <a:stretch>
+                      <a:fillRect/>
+                    </a:stretch>
+                  </pic:blipFill>
+                  <pic:spPr bwMode="auto">
+                    <a:xfrm>
+                      <a:off x="0" y="0"/>
+                      <a:ext cx="3232150" cy="1155700"/>
+                    </a:xfrm>
+                    <a:prstGeom prst="rect">
+                      <a:avLst/>
+                    </a:prstGeom>
+                    <a:noFill/>
+                    <a:ln>
+                      <a:noFill/>
+                    </a:ln>
+                  </pic:spPr>
+                </pic:pic>
+              </a:graphicData>
+            </a:graphic>
+          </wp:inline>
+        </w:drawing>
+      </w:r>
+      <w:r>
+        <w:t xml:space="preserve"> </w:t>
+      </w:r>
+      <w:r>
+        <w:rPr>
+          <w:noProof/>
+        </w:rPr>
+        <w:drawing>
+          <wp:inline distT="0" distB="0" distL="0" distR="0" wp14:anchorId="399D0C4B" wp14:editId="58ED6659">
+            <wp:extent cx="3251200" cy="1155700"/>
+            <wp:effectExtent l="0" t="0" r="6350" b="6350"/>
+            <wp:docPr id="1722918761" name="Obraz 1722918761"/>
+            <wp:cNvGraphicFramePr>
+              <a:graphicFrameLocks xmlns:a="http://schemas.openxmlformats.org/drawingml/2006/main" noChangeAspect="1"/>
+            </wp:cNvGraphicFramePr>
+            <a:graphic xmlns:a="http://schemas.openxmlformats.org/drawingml/2006/main">
+              <a:graphicData uri="http://schemas.openxmlformats.org/drawingml/2006/picture">
+                <pic:pic xmlns:pic="http://schemas.openxmlformats.org/drawingml/2006/picture">
+                  <pic:nvPicPr>
+                    <pic:cNvPr id="0" name="Picture 1"/>
+                    <pic:cNvPicPr>
+                      <a:picLocks noChangeAspect="1" noChangeArrowheads="1"/>
+                    </pic:cNvPicPr>
+                  </pic:nvPicPr>
+                  <pic:blipFill>
+                    <a:blip r:embed="rId19">
+                      <a:extLst>
+                        <a:ext uri="{28A0092B-C50C-407E-A947-70E740481C1C}">
+                          <a14:useLocalDpi xmlns:a14="http://schemas.microsoft.com/office/drawing/2010/main" val="0"/>
+                        </a:ext>
+                      </a:extLst>
+                    </a:blip>
+                    <a:srcRect/>
+                    <a:stretch>
+                      <a:fillRect/>
+                    </a:stretch>
+                  </pic:blipFill>
+                  <pic:spPr bwMode="auto">
+                    <a:xfrm>
+                      <a:off x="0" y="0"/>
+                      <a:ext cx="3251200" cy="1155700"/>
+                    </a:xfrm>
+                    <a:prstGeom prst="rect">
+                      <a:avLst/>
+                    </a:prstGeom>
+                    <a:noFill/>
+                    <a:ln>
+                      <a:noFill/>
+                    </a:ln>
+                  </pic:spPr>
+                </pic:pic>
+              </a:graphicData>
+            </a:graphic>
+          </wp:inline>
+        </w:drawing>
+      </w:r>
     </w:p>
     <w:tbl>
       <w:tblPr>
@@ -4232,59 +4397,39 @@
     </w:tbl>
     <w:p>
       <w:pPr>
+        <w:rPr>
+          <w:lang w:val="pl-PL"/>
+        </w:rPr>
+      </w:pPr>
+    </w:p>
+    <w:p>
+      <w:pPr>
         <w:pStyle w:val="Nagwek1"/>
         <w:rPr>
           <w:lang w:val="pl-PL"/>
         </w:rPr>
       </w:pPr>
-      <w:bookmarkStart w:id="13" w:name="_Toc178073954"/>
-      <w:proofErr w:type="spellStart"/>
-      <w:r>
-        <w:rPr>
-          <w:lang w:val="pl-PL"/>
-        </w:rPr>
-        <w:lastRenderedPageBreak/>
-        <w:t>Header</w:t>
-      </w:r>
-      <w:proofErr w:type="spellEnd"/>
-      <w:r>
-        <w:rPr>
-          <w:lang w:val="pl-PL"/>
-        </w:rPr>
-        <w:t xml:space="preserve"> i </w:t>
-      </w:r>
-      <w:proofErr w:type="spellStart"/>
-      <w:r>
-        <w:rPr>
-          <w:lang w:val="pl-PL"/>
-        </w:rPr>
-        <w:t>footer</w:t>
-      </w:r>
-      <w:bookmarkEnd w:id="13"/>
-      <w:proofErr w:type="spellEnd"/>
+      <w:bookmarkStart w:id="14" w:name="_Toc178073955"/>
+      <w:r>
+        <w:rPr>
+          <w:lang w:val="pl-PL"/>
+        </w:rPr>
+        <w:t>Responsywność</w:t>
+      </w:r>
+      <w:bookmarkEnd w:id="14"/>
     </w:p>
     <w:p>
       <w:pPr>
         <w:pStyle w:val="Zadanie"/>
       </w:pPr>
       <w:r>
-        <w:t xml:space="preserve">Wstaw zrzuty ekranu przedstawiające wygląd różnie </w:t>
-      </w:r>
-      <w:proofErr w:type="spellStart"/>
-      <w:r>
-        <w:t>ostylowanych</w:t>
-      </w:r>
-      <w:proofErr w:type="spellEnd"/>
-      <w:r>
-        <w:t xml:space="preserve"> nagłówków (</w:t>
-      </w:r>
-      <w:proofErr w:type="spellStart"/>
-      <w:r>
-        <w:t>header</w:t>
-      </w:r>
-      <w:proofErr w:type="spellEnd"/>
-      <w:r>
-        <w:t>) w stylu 1 i stylu 2:</w:t>
+        <w:t>Wstaw zrzuty ekranu przedstawiające wygląd strony w stylu 1 w szerokości 1</w:t>
+      </w:r>
+      <w:r>
+        <w:t>440px i 375px</w:t>
+      </w:r>
+      <w:r>
+        <w:t>:</w:t>
       </w:r>
     </w:p>
     <w:p>
@@ -4296,10 +4441,10 @@
           <w:noProof/>
         </w:rPr>
         <w:drawing>
-          <wp:inline distT="0" distB="0" distL="0" distR="0" wp14:anchorId="2120B274" wp14:editId="7E6ADC16">
-            <wp:extent cx="3232150" cy="1155700"/>
-            <wp:effectExtent l="0" t="0" r="6350" b="6350"/>
-            <wp:docPr id="1387714790" name="Obraz 1387714790"/>
+          <wp:inline distT="0" distB="0" distL="0" distR="0" wp14:anchorId="49C657F7" wp14:editId="603C1760">
+            <wp:extent cx="4057650" cy="1155700"/>
+            <wp:effectExtent l="0" t="0" r="0" b="6350"/>
+            <wp:docPr id="1923225452" name="Obraz 1923225452"/>
             <wp:cNvGraphicFramePr>
               <a:graphicFrameLocks xmlns:a="http://schemas.openxmlformats.org/drawingml/2006/main" noChangeAspect="1"/>
             </wp:cNvGraphicFramePr>
@@ -4313,7 +4458,334 @@
                     </pic:cNvPicPr>
                   </pic:nvPicPr>
                   <pic:blipFill>
-                    <a:blip r:embed="rId17">
+                    <a:blip r:embed="rId19">
+                      <a:extLst>
+                        <a:ext uri="{28A0092B-C50C-407E-A947-70E740481C1C}">
+                          <a14:useLocalDpi xmlns:a14="http://schemas.microsoft.com/office/drawing/2010/main" val="0"/>
+                        </a:ext>
+                      </a:extLst>
+                    </a:blip>
+                    <a:srcRect/>
+                    <a:stretch>
+                      <a:fillRect/>
+                    </a:stretch>
+                  </pic:blipFill>
+                  <pic:spPr bwMode="auto">
+                    <a:xfrm>
+                      <a:off x="0" y="0"/>
+                      <a:ext cx="4057650" cy="1155700"/>
+                    </a:xfrm>
+                    <a:prstGeom prst="rect">
+                      <a:avLst/>
+                    </a:prstGeom>
+                    <a:noFill/>
+                    <a:ln>
+                      <a:noFill/>
+                    </a:ln>
+                  </pic:spPr>
+                </pic:pic>
+              </a:graphicData>
+            </a:graphic>
+          </wp:inline>
+        </w:drawing>
+      </w:r>
+      <w:r>
+        <w:t xml:space="preserve"> </w:t>
+      </w:r>
+      <w:r>
+        <w:rPr>
+          <w:noProof/>
+        </w:rPr>
+        <w:drawing>
+          <wp:inline distT="0" distB="0" distL="0" distR="0" wp14:anchorId="27A1639A" wp14:editId="74E4F9E3">
+            <wp:extent cx="2425700" cy="1155700"/>
+            <wp:effectExtent l="0" t="0" r="0" b="6350"/>
+            <wp:docPr id="447702146" name="Obraz 447702146"/>
+            <wp:cNvGraphicFramePr>
+              <a:graphicFrameLocks xmlns:a="http://schemas.openxmlformats.org/drawingml/2006/main" noChangeAspect="1"/>
+            </wp:cNvGraphicFramePr>
+            <a:graphic xmlns:a="http://schemas.openxmlformats.org/drawingml/2006/main">
+              <a:graphicData uri="http://schemas.openxmlformats.org/drawingml/2006/picture">
+                <pic:pic xmlns:pic="http://schemas.openxmlformats.org/drawingml/2006/picture">
+                  <pic:nvPicPr>
+                    <pic:cNvPr id="0" name="Picture 1"/>
+                    <pic:cNvPicPr>
+                      <a:picLocks noChangeAspect="1" noChangeArrowheads="1"/>
+                    </pic:cNvPicPr>
+                  </pic:nvPicPr>
+                  <pic:blipFill>
+                    <a:blip r:embed="rId19">
+                      <a:extLst>
+                        <a:ext uri="{28A0092B-C50C-407E-A947-70E740481C1C}">
+                          <a14:useLocalDpi xmlns:a14="http://schemas.microsoft.com/office/drawing/2010/main" val="0"/>
+                        </a:ext>
+                      </a:extLst>
+                    </a:blip>
+                    <a:srcRect/>
+                    <a:stretch>
+                      <a:fillRect/>
+                    </a:stretch>
+                  </pic:blipFill>
+                  <pic:spPr bwMode="auto">
+                    <a:xfrm>
+                      <a:off x="0" y="0"/>
+                      <a:ext cx="2425700" cy="1155700"/>
+                    </a:xfrm>
+                    <a:prstGeom prst="rect">
+                      <a:avLst/>
+                    </a:prstGeom>
+                    <a:noFill/>
+                    <a:ln>
+                      <a:noFill/>
+                    </a:ln>
+                  </pic:spPr>
+                </pic:pic>
+              </a:graphicData>
+            </a:graphic>
+          </wp:inline>
+        </w:drawing>
+      </w:r>
+    </w:p>
+    <w:p>
+      <w:pPr>
+        <w:pStyle w:val="Zadanie"/>
+      </w:pPr>
+    </w:p>
+    <w:p>
+      <w:pPr>
+        <w:pStyle w:val="Zadanie"/>
+      </w:pPr>
+      <w:r>
+        <w:t>Wstaw zrzuty ekranu przedstawiające wygląd strony w stylu 2 w szerokości 1440px i 375px:</w:t>
+      </w:r>
+    </w:p>
+    <w:p>
+      <w:pPr>
+        <w:pStyle w:val="Zadanie"/>
+      </w:pPr>
+      <w:r>
+        <w:rPr>
+          <w:noProof/>
+        </w:rPr>
+        <w:drawing>
+          <wp:inline distT="0" distB="0" distL="0" distR="0" wp14:anchorId="79B5FE52" wp14:editId="55EA8919">
+            <wp:extent cx="4057650" cy="1155700"/>
+            <wp:effectExtent l="0" t="0" r="0" b="6350"/>
+            <wp:docPr id="766166673" name="Obraz 766166673"/>
+            <wp:cNvGraphicFramePr>
+              <a:graphicFrameLocks xmlns:a="http://schemas.openxmlformats.org/drawingml/2006/main" noChangeAspect="1"/>
+            </wp:cNvGraphicFramePr>
+            <a:graphic xmlns:a="http://schemas.openxmlformats.org/drawingml/2006/main">
+              <a:graphicData uri="http://schemas.openxmlformats.org/drawingml/2006/picture">
+                <pic:pic xmlns:pic="http://schemas.openxmlformats.org/drawingml/2006/picture">
+                  <pic:nvPicPr>
+                    <pic:cNvPr id="0" name="Picture 1"/>
+                    <pic:cNvPicPr>
+                      <a:picLocks noChangeAspect="1" noChangeArrowheads="1"/>
+                    </pic:cNvPicPr>
+                  </pic:nvPicPr>
+                  <pic:blipFill>
+                    <a:blip r:embed="rId19">
+                      <a:extLst>
+                        <a:ext uri="{28A0092B-C50C-407E-A947-70E740481C1C}">
+                          <a14:useLocalDpi xmlns:a14="http://schemas.microsoft.com/office/drawing/2010/main" val="0"/>
+                        </a:ext>
+                      </a:extLst>
+                    </a:blip>
+                    <a:srcRect/>
+                    <a:stretch>
+                      <a:fillRect/>
+                    </a:stretch>
+                  </pic:blipFill>
+                  <pic:spPr bwMode="auto">
+                    <a:xfrm>
+                      <a:off x="0" y="0"/>
+                      <a:ext cx="4057650" cy="1155700"/>
+                    </a:xfrm>
+                    <a:prstGeom prst="rect">
+                      <a:avLst/>
+                    </a:prstGeom>
+                    <a:noFill/>
+                    <a:ln>
+                      <a:noFill/>
+                    </a:ln>
+                  </pic:spPr>
+                </pic:pic>
+              </a:graphicData>
+            </a:graphic>
+          </wp:inline>
+        </w:drawing>
+      </w:r>
+      <w:r>
+        <w:t xml:space="preserve"> </w:t>
+      </w:r>
+      <w:r>
+        <w:rPr>
+          <w:noProof/>
+        </w:rPr>
+        <w:drawing>
+          <wp:inline distT="0" distB="0" distL="0" distR="0" wp14:anchorId="219A60EC" wp14:editId="3A84F33C">
+            <wp:extent cx="2425700" cy="1155700"/>
+            <wp:effectExtent l="0" t="0" r="0" b="6350"/>
+            <wp:docPr id="1312241956" name="Obraz 1312241956"/>
+            <wp:cNvGraphicFramePr>
+              <a:graphicFrameLocks xmlns:a="http://schemas.openxmlformats.org/drawingml/2006/main" noChangeAspect="1"/>
+            </wp:cNvGraphicFramePr>
+            <a:graphic xmlns:a="http://schemas.openxmlformats.org/drawingml/2006/main">
+              <a:graphicData uri="http://schemas.openxmlformats.org/drawingml/2006/picture">
+                <pic:pic xmlns:pic="http://schemas.openxmlformats.org/drawingml/2006/picture">
+                  <pic:nvPicPr>
+                    <pic:cNvPr id="0" name="Picture 1"/>
+                    <pic:cNvPicPr>
+                      <a:picLocks noChangeAspect="1" noChangeArrowheads="1"/>
+                    </pic:cNvPicPr>
+                  </pic:nvPicPr>
+                  <pic:blipFill>
+                    <a:blip r:embed="rId19">
+                      <a:extLst>
+                        <a:ext uri="{28A0092B-C50C-407E-A947-70E740481C1C}">
+                          <a14:useLocalDpi xmlns:a14="http://schemas.microsoft.com/office/drawing/2010/main" val="0"/>
+                        </a:ext>
+                      </a:extLst>
+                    </a:blip>
+                    <a:srcRect/>
+                    <a:stretch>
+                      <a:fillRect/>
+                    </a:stretch>
+                  </pic:blipFill>
+                  <pic:spPr bwMode="auto">
+                    <a:xfrm>
+                      <a:off x="0" y="0"/>
+                      <a:ext cx="2425700" cy="1155700"/>
+                    </a:xfrm>
+                    <a:prstGeom prst="rect">
+                      <a:avLst/>
+                    </a:prstGeom>
+                    <a:noFill/>
+                    <a:ln>
+                      <a:noFill/>
+                    </a:ln>
+                  </pic:spPr>
+                </pic:pic>
+              </a:graphicData>
+            </a:graphic>
+          </wp:inline>
+        </w:drawing>
+      </w:r>
+    </w:p>
+    <w:tbl>
+      <w:tblPr>
+        <w:tblStyle w:val="Tabela-Siatka"/>
+        <w:tblW w:w="5000" w:type="pct"/>
+        <w:tblLook w:val="04A0" w:firstRow="1" w:lastRow="0" w:firstColumn="1" w:lastColumn="0" w:noHBand="0" w:noVBand="1"/>
+      </w:tblPr>
+      <w:tblGrid>
+        <w:gridCol w:w="8188"/>
+        <w:gridCol w:w="1134"/>
+        <w:gridCol w:w="1134"/>
+      </w:tblGrid>
+      <w:tr>
+        <w:trPr>
+          <w:trHeight w:hRule="exact" w:val="567"/>
+        </w:trPr>
+        <w:tc>
+          <w:tcPr>
+            <w:tcW w:w="0" w:type="auto"/>
+            <w:vAlign w:val="center"/>
+          </w:tcPr>
+          <w:p>
+            <w:pPr>
+              <w:pStyle w:val="PunktyTabela"/>
+            </w:pPr>
+            <w:r>
+              <w:lastRenderedPageBreak/>
+              <w:t>Punkty:</w:t>
+            </w:r>
+          </w:p>
+        </w:tc>
+        <w:tc>
+          <w:tcPr>
+            <w:tcW w:w="1134" w:type="dxa"/>
+            <w:vAlign w:val="center"/>
+          </w:tcPr>
+          <w:p>
+            <w:pPr>
+              <w:pStyle w:val="PunktyTabela"/>
+              <w:jc w:val="center"/>
+            </w:pPr>
+            <w:r>
+              <w:t>0</w:t>
+            </w:r>
+          </w:p>
+        </w:tc>
+        <w:tc>
+          <w:tcPr>
+            <w:tcW w:w="1134" w:type="dxa"/>
+            <w:vAlign w:val="center"/>
+          </w:tcPr>
+          <w:p>
+            <w:pPr>
+              <w:pStyle w:val="PunktyTabela"/>
+              <w:jc w:val="center"/>
+            </w:pPr>
+            <w:r>
+              <w:t>1</w:t>
+            </w:r>
+          </w:p>
+        </w:tc>
+      </w:tr>
+    </w:tbl>
+    <w:p>
+      <w:pPr>
+        <w:pStyle w:val="Nagwek1"/>
+        <w:rPr>
+          <w:lang w:val="pl-PL"/>
+        </w:rPr>
+      </w:pPr>
+      <w:bookmarkStart w:id="15" w:name="_Toc178073956"/>
+      <w:r>
+        <w:rPr>
+          <w:lang w:val="pl-PL"/>
+        </w:rPr>
+        <w:t>Ilustracje w tle</w:t>
+      </w:r>
+      <w:bookmarkEnd w:id="15"/>
+    </w:p>
+    <w:p>
+      <w:pPr>
+        <w:pStyle w:val="Zadanie"/>
+      </w:pPr>
+      <w:r>
+        <w:t>Wstaw zrzuty ekranu przedstawiające wygląd ilustracji w tle w stylu 1 i stylu 2:</w:t>
+      </w:r>
+    </w:p>
+    <w:p>
+      <w:pPr>
+        <w:pStyle w:val="Zadanie"/>
+      </w:pPr>
+      <w:r>
+        <w:rPr>
+          <w:noProof/>
+        </w:rPr>
+        <w:drawing>
+          <wp:inline distT="0" distB="0" distL="0" distR="0" wp14:anchorId="2004E0FE" wp14:editId="76382D1D">
+            <wp:extent cx="3232150" cy="1155700"/>
+            <wp:effectExtent l="0" t="0" r="6350" b="6350"/>
+            <wp:docPr id="1424155620" name="Obraz 1424155620"/>
+            <wp:cNvGraphicFramePr>
+              <a:graphicFrameLocks xmlns:a="http://schemas.openxmlformats.org/drawingml/2006/main" noChangeAspect="1"/>
+            </wp:cNvGraphicFramePr>
+            <a:graphic xmlns:a="http://schemas.openxmlformats.org/drawingml/2006/main">
+              <a:graphicData uri="http://schemas.openxmlformats.org/drawingml/2006/picture">
+                <pic:pic xmlns:pic="http://schemas.openxmlformats.org/drawingml/2006/picture">
+                  <pic:nvPicPr>
+                    <pic:cNvPr id="0" name="Picture 1"/>
+                    <pic:cNvPicPr>
+                      <a:picLocks noChangeAspect="1" noChangeArrowheads="1"/>
+                    </pic:cNvPicPr>
+                  </pic:nvPicPr>
+                  <pic:blipFill>
+                    <a:blip r:embed="rId19">
                       <a:extLst>
                         <a:ext uri="{28A0092B-C50C-407E-A947-70E740481C1C}">
                           <a14:useLocalDpi xmlns:a14="http://schemas.microsoft.com/office/drawing/2010/main" val="0"/>
@@ -4352,10 +4824,10 @@
           <w:noProof/>
         </w:rPr>
         <w:drawing>
-          <wp:inline distT="0" distB="0" distL="0" distR="0" wp14:anchorId="648A30ED" wp14:editId="2483D488">
+          <wp:inline distT="0" distB="0" distL="0" distR="0" wp14:anchorId="64279E41" wp14:editId="5EEF1308">
             <wp:extent cx="3251200" cy="1155700"/>
             <wp:effectExtent l="0" t="0" r="6350" b="6350"/>
-            <wp:docPr id="759445942" name="Obraz 759445942"/>
+            <wp:docPr id="185075475" name="Obraz 185075475"/>
             <wp:cNvGraphicFramePr>
               <a:graphicFrameLocks xmlns:a="http://schemas.openxmlformats.org/drawingml/2006/main" noChangeAspect="1"/>
             </wp:cNvGraphicFramePr>
@@ -4369,150 +4841,7 @@
                     </pic:cNvPicPr>
                   </pic:nvPicPr>
                   <pic:blipFill>
-                    <a:blip r:embed="rId17">
-                      <a:extLst>
-                        <a:ext uri="{28A0092B-C50C-407E-A947-70E740481C1C}">
-                          <a14:useLocalDpi xmlns:a14="http://schemas.microsoft.com/office/drawing/2010/main" val="0"/>
-                        </a:ext>
-                      </a:extLst>
-                    </a:blip>
-                    <a:srcRect/>
-                    <a:stretch>
-                      <a:fillRect/>
-                    </a:stretch>
-                  </pic:blipFill>
-                  <pic:spPr bwMode="auto">
-                    <a:xfrm>
-                      <a:off x="0" y="0"/>
-                      <a:ext cx="3251200" cy="1155700"/>
-                    </a:xfrm>
-                    <a:prstGeom prst="rect">
-                      <a:avLst/>
-                    </a:prstGeom>
-                    <a:noFill/>
-                    <a:ln>
-                      <a:noFill/>
-                    </a:ln>
-                  </pic:spPr>
-                </pic:pic>
-              </a:graphicData>
-            </a:graphic>
-          </wp:inline>
-        </w:drawing>
-      </w:r>
-    </w:p>
-    <w:p>
-      <w:pPr>
-        <w:pStyle w:val="Zadanie"/>
-      </w:pPr>
-    </w:p>
-    <w:p>
-      <w:pPr>
-        <w:pStyle w:val="Zadanie"/>
-      </w:pPr>
-      <w:r>
-        <w:t xml:space="preserve">Wstaw zrzuty ekranu przedstawiające wygląd różnie </w:t>
-      </w:r>
-      <w:proofErr w:type="spellStart"/>
-      <w:r>
-        <w:t>ostylowanych</w:t>
-      </w:r>
-      <w:proofErr w:type="spellEnd"/>
-      <w:r>
-        <w:t xml:space="preserve"> stopek (</w:t>
-      </w:r>
-      <w:proofErr w:type="spellStart"/>
-      <w:r>
-        <w:t>footer</w:t>
-      </w:r>
-      <w:proofErr w:type="spellEnd"/>
-      <w:r>
-        <w:t>) w stylu 1 i stylu 2:</w:t>
-      </w:r>
-    </w:p>
-    <w:p>
-      <w:pPr>
-        <w:pStyle w:val="Zadanie"/>
-      </w:pPr>
-      <w:r>
-        <w:rPr>
-          <w:noProof/>
-        </w:rPr>
-        <w:drawing>
-          <wp:inline distT="0" distB="0" distL="0" distR="0" wp14:anchorId="2F4393A6" wp14:editId="4E840412">
-            <wp:extent cx="3232150" cy="1155700"/>
-            <wp:effectExtent l="0" t="0" r="6350" b="6350"/>
-            <wp:docPr id="1106861803" name="Obraz 1106861803"/>
-            <wp:cNvGraphicFramePr>
-              <a:graphicFrameLocks xmlns:a="http://schemas.openxmlformats.org/drawingml/2006/main" noChangeAspect="1"/>
-            </wp:cNvGraphicFramePr>
-            <a:graphic xmlns:a="http://schemas.openxmlformats.org/drawingml/2006/main">
-              <a:graphicData uri="http://schemas.openxmlformats.org/drawingml/2006/picture">
-                <pic:pic xmlns:pic="http://schemas.openxmlformats.org/drawingml/2006/picture">
-                  <pic:nvPicPr>
-                    <pic:cNvPr id="0" name="Picture 1"/>
-                    <pic:cNvPicPr>
-                      <a:picLocks noChangeAspect="1" noChangeArrowheads="1"/>
-                    </pic:cNvPicPr>
-                  </pic:nvPicPr>
-                  <pic:blipFill>
-                    <a:blip r:embed="rId17">
-                      <a:extLst>
-                        <a:ext uri="{28A0092B-C50C-407E-A947-70E740481C1C}">
-                          <a14:useLocalDpi xmlns:a14="http://schemas.microsoft.com/office/drawing/2010/main" val="0"/>
-                        </a:ext>
-                      </a:extLst>
-                    </a:blip>
-                    <a:srcRect/>
-                    <a:stretch>
-                      <a:fillRect/>
-                    </a:stretch>
-                  </pic:blipFill>
-                  <pic:spPr bwMode="auto">
-                    <a:xfrm>
-                      <a:off x="0" y="0"/>
-                      <a:ext cx="3232150" cy="1155700"/>
-                    </a:xfrm>
-                    <a:prstGeom prst="rect">
-                      <a:avLst/>
-                    </a:prstGeom>
-                    <a:noFill/>
-                    <a:ln>
-                      <a:noFill/>
-                    </a:ln>
-                  </pic:spPr>
-                </pic:pic>
-              </a:graphicData>
-            </a:graphic>
-          </wp:inline>
-        </w:drawing>
-      </w:r>
-      <w:r>
-        <w:t xml:space="preserve"> </w:t>
-      </w:r>
-      <w:r>
-        <w:rPr>
-          <w:noProof/>
-        </w:rPr>
-        <w:drawing>
-          <wp:inline distT="0" distB="0" distL="0" distR="0" wp14:anchorId="399D0C4B" wp14:editId="58ED6659">
-            <wp:extent cx="3251200" cy="1155700"/>
-            <wp:effectExtent l="0" t="0" r="6350" b="6350"/>
-            <wp:docPr id="1722918761" name="Obraz 1722918761"/>
-            <wp:cNvGraphicFramePr>
-              <a:graphicFrameLocks xmlns:a="http://schemas.openxmlformats.org/drawingml/2006/main" noChangeAspect="1"/>
-            </wp:cNvGraphicFramePr>
-            <a:graphic xmlns:a="http://schemas.openxmlformats.org/drawingml/2006/main">
-              <a:graphicData uri="http://schemas.openxmlformats.org/drawingml/2006/picture">
-                <pic:pic xmlns:pic="http://schemas.openxmlformats.org/drawingml/2006/picture">
-                  <pic:nvPicPr>
-                    <pic:cNvPr id="0" name="Picture 1"/>
-                    <pic:cNvPicPr>
-                      <a:picLocks noChangeAspect="1" noChangeArrowheads="1"/>
-                    </pic:cNvPicPr>
-                  </pic:nvPicPr>
-                  <pic:blipFill>
-                    <a:blip r:embed="rId17">
+                    <a:blip r:embed="rId19">
                       <a:extLst>
                         <a:ext uri="{28A0092B-C50C-407E-A947-70E740481C1C}">
                           <a14:useLocalDpi xmlns:a14="http://schemas.microsoft.com/office/drawing/2010/main" val="0"/>
@@ -4607,41 +4936,32 @@
     </w:tbl>
     <w:p>
       <w:pPr>
-        <w:rPr>
-          <w:lang w:val="pl-PL"/>
-        </w:rPr>
-      </w:pPr>
-    </w:p>
-    <w:p>
-      <w:pPr>
         <w:pStyle w:val="Nagwek1"/>
         <w:rPr>
           <w:lang w:val="pl-PL"/>
         </w:rPr>
       </w:pPr>
-      <w:bookmarkStart w:id="14" w:name="_Toc178073955"/>
-      <w:proofErr w:type="spellStart"/>
-      <w:r>
-        <w:rPr>
-          <w:lang w:val="pl-PL"/>
-        </w:rPr>
-        <w:t>Responsywność</w:t>
-      </w:r>
-      <w:bookmarkEnd w:id="14"/>
-      <w:proofErr w:type="spellEnd"/>
+      <w:bookmarkStart w:id="16" w:name="_Toc178073957"/>
+      <w:r>
+        <w:rPr>
+          <w:lang w:val="pl-PL"/>
+        </w:rPr>
+        <w:t>Wizualne obramowania</w:t>
+      </w:r>
+      <w:bookmarkEnd w:id="16"/>
     </w:p>
     <w:p>
       <w:pPr>
         <w:pStyle w:val="Zadanie"/>
       </w:pPr>
       <w:r>
-        <w:t>Wstaw zrzuty ekranu przedstawiające wygląd strony w stylu 1 w szerokości 1</w:t>
-      </w:r>
-      <w:r>
-        <w:t>440px i 375px</w:t>
-      </w:r>
-      <w:r>
-        <w:t>:</w:t>
+        <w:t>Wstaw zrzuty ekranu przedstawiające wygląd wizualnego obramowania poszczególnych sekcji strony w stylu 1 i stylu</w:t>
+      </w:r>
+      <w:r>
+        <w:t> </w:t>
+      </w:r>
+      <w:r>
+        <w:t>2:</w:t>
       </w:r>
     </w:p>
     <w:p>
@@ -4653,10 +4973,10 @@
           <w:noProof/>
         </w:rPr>
         <w:drawing>
-          <wp:inline distT="0" distB="0" distL="0" distR="0" wp14:anchorId="49C657F7" wp14:editId="603C1760">
-            <wp:extent cx="4057650" cy="1155700"/>
-            <wp:effectExtent l="0" t="0" r="0" b="6350"/>
-            <wp:docPr id="1923225452" name="Obraz 1923225452"/>
+          <wp:inline distT="0" distB="0" distL="0" distR="0" wp14:anchorId="13248BF6" wp14:editId="7C1A10E3">
+            <wp:extent cx="3232150" cy="1155700"/>
+            <wp:effectExtent l="0" t="0" r="6350" b="6350"/>
+            <wp:docPr id="1716128354" name="Obraz 1716128354"/>
             <wp:cNvGraphicFramePr>
               <a:graphicFrameLocks xmlns:a="http://schemas.openxmlformats.org/drawingml/2006/main" noChangeAspect="1"/>
             </wp:cNvGraphicFramePr>
@@ -4670,7 +4990,7 @@
                     </pic:cNvPicPr>
                   </pic:nvPicPr>
                   <pic:blipFill>
-                    <a:blip r:embed="rId17">
+                    <a:blip r:embed="rId19">
                       <a:extLst>
                         <a:ext uri="{28A0092B-C50C-407E-A947-70E740481C1C}">
                           <a14:useLocalDpi xmlns:a14="http://schemas.microsoft.com/office/drawing/2010/main" val="0"/>
@@ -4685,7 +5005,7 @@
                   <pic:spPr bwMode="auto">
                     <a:xfrm>
                       <a:off x="0" y="0"/>
-                      <a:ext cx="4057650" cy="1155700"/>
+                      <a:ext cx="3232150" cy="1155700"/>
                     </a:xfrm>
                     <a:prstGeom prst="rect">
                       <a:avLst/>
@@ -4709,10 +5029,10 @@
           <w:noProof/>
         </w:rPr>
         <w:drawing>
-          <wp:inline distT="0" distB="0" distL="0" distR="0" wp14:anchorId="27A1639A" wp14:editId="74E4F9E3">
-            <wp:extent cx="2425700" cy="1155700"/>
-            <wp:effectExtent l="0" t="0" r="0" b="6350"/>
-            <wp:docPr id="447702146" name="Obraz 447702146"/>
+          <wp:inline distT="0" distB="0" distL="0" distR="0" wp14:anchorId="0F06E155" wp14:editId="15FF3FF1">
+            <wp:extent cx="3251200" cy="1155700"/>
+            <wp:effectExtent l="0" t="0" r="6350" b="6350"/>
+            <wp:docPr id="1865394870" name="Obraz 1865394870"/>
             <wp:cNvGraphicFramePr>
               <a:graphicFrameLocks xmlns:a="http://schemas.openxmlformats.org/drawingml/2006/main" noChangeAspect="1"/>
             </wp:cNvGraphicFramePr>
@@ -4726,7 +5046,7 @@
                     </pic:cNvPicPr>
                   </pic:nvPicPr>
                   <pic:blipFill>
-                    <a:blip r:embed="rId17">
+                    <a:blip r:embed="rId19">
                       <a:extLst>
                         <a:ext uri="{28A0092B-C50C-407E-A947-70E740481C1C}">
                           <a14:useLocalDpi xmlns:a14="http://schemas.microsoft.com/office/drawing/2010/main" val="0"/>
@@ -4741,134 +5061,7 @@
                   <pic:spPr bwMode="auto">
                     <a:xfrm>
                       <a:off x="0" y="0"/>
-                      <a:ext cx="2425700" cy="1155700"/>
-                    </a:xfrm>
-                    <a:prstGeom prst="rect">
-                      <a:avLst/>
-                    </a:prstGeom>
-                    <a:noFill/>
-                    <a:ln>
-                      <a:noFill/>
-                    </a:ln>
-                  </pic:spPr>
-                </pic:pic>
-              </a:graphicData>
-            </a:graphic>
-          </wp:inline>
-        </w:drawing>
-      </w:r>
-    </w:p>
-    <w:p>
-      <w:pPr>
-        <w:pStyle w:val="Zadanie"/>
-      </w:pPr>
-    </w:p>
-    <w:p>
-      <w:pPr>
-        <w:pStyle w:val="Zadanie"/>
-      </w:pPr>
-      <w:r>
-        <w:t>Wstaw zrzuty ekranu przedstawiające wygląd strony w stylu 2 w szerokości 1440px i 375px:</w:t>
-      </w:r>
-    </w:p>
-    <w:p>
-      <w:pPr>
-        <w:pStyle w:val="Zadanie"/>
-      </w:pPr>
-      <w:r>
-        <w:rPr>
-          <w:noProof/>
-        </w:rPr>
-        <w:drawing>
-          <wp:inline distT="0" distB="0" distL="0" distR="0" wp14:anchorId="79B5FE52" wp14:editId="55EA8919">
-            <wp:extent cx="4057650" cy="1155700"/>
-            <wp:effectExtent l="0" t="0" r="0" b="6350"/>
-            <wp:docPr id="766166673" name="Obraz 766166673"/>
-            <wp:cNvGraphicFramePr>
-              <a:graphicFrameLocks xmlns:a="http://schemas.openxmlformats.org/drawingml/2006/main" noChangeAspect="1"/>
-            </wp:cNvGraphicFramePr>
-            <a:graphic xmlns:a="http://schemas.openxmlformats.org/drawingml/2006/main">
-              <a:graphicData uri="http://schemas.openxmlformats.org/drawingml/2006/picture">
-                <pic:pic xmlns:pic="http://schemas.openxmlformats.org/drawingml/2006/picture">
-                  <pic:nvPicPr>
-                    <pic:cNvPr id="0" name="Picture 1"/>
-                    <pic:cNvPicPr>
-                      <a:picLocks noChangeAspect="1" noChangeArrowheads="1"/>
-                    </pic:cNvPicPr>
-                  </pic:nvPicPr>
-                  <pic:blipFill>
-                    <a:blip r:embed="rId17">
-                      <a:extLst>
-                        <a:ext uri="{28A0092B-C50C-407E-A947-70E740481C1C}">
-                          <a14:useLocalDpi xmlns:a14="http://schemas.microsoft.com/office/drawing/2010/main" val="0"/>
-                        </a:ext>
-                      </a:extLst>
-                    </a:blip>
-                    <a:srcRect/>
-                    <a:stretch>
-                      <a:fillRect/>
-                    </a:stretch>
-                  </pic:blipFill>
-                  <pic:spPr bwMode="auto">
-                    <a:xfrm>
-                      <a:off x="0" y="0"/>
-                      <a:ext cx="4057650" cy="1155700"/>
-                    </a:xfrm>
-                    <a:prstGeom prst="rect">
-                      <a:avLst/>
-                    </a:prstGeom>
-                    <a:noFill/>
-                    <a:ln>
-                      <a:noFill/>
-                    </a:ln>
-                  </pic:spPr>
-                </pic:pic>
-              </a:graphicData>
-            </a:graphic>
-          </wp:inline>
-        </w:drawing>
-      </w:r>
-      <w:r>
-        <w:t xml:space="preserve"> </w:t>
-      </w:r>
-      <w:r>
-        <w:rPr>
-          <w:noProof/>
-        </w:rPr>
-        <w:drawing>
-          <wp:inline distT="0" distB="0" distL="0" distR="0" wp14:anchorId="219A60EC" wp14:editId="3A84F33C">
-            <wp:extent cx="2425700" cy="1155700"/>
-            <wp:effectExtent l="0" t="0" r="0" b="6350"/>
-            <wp:docPr id="1312241956" name="Obraz 1312241956"/>
-            <wp:cNvGraphicFramePr>
-              <a:graphicFrameLocks xmlns:a="http://schemas.openxmlformats.org/drawingml/2006/main" noChangeAspect="1"/>
-            </wp:cNvGraphicFramePr>
-            <a:graphic xmlns:a="http://schemas.openxmlformats.org/drawingml/2006/main">
-              <a:graphicData uri="http://schemas.openxmlformats.org/drawingml/2006/picture">
-                <pic:pic xmlns:pic="http://schemas.openxmlformats.org/drawingml/2006/picture">
-                  <pic:nvPicPr>
-                    <pic:cNvPr id="0" name="Picture 1"/>
-                    <pic:cNvPicPr>
-                      <a:picLocks noChangeAspect="1" noChangeArrowheads="1"/>
-                    </pic:cNvPicPr>
-                  </pic:nvPicPr>
-                  <pic:blipFill>
-                    <a:blip r:embed="rId17">
-                      <a:extLst>
-                        <a:ext uri="{28A0092B-C50C-407E-A947-70E740481C1C}">
-                          <a14:useLocalDpi xmlns:a14="http://schemas.microsoft.com/office/drawing/2010/main" val="0"/>
-                        </a:ext>
-                      </a:extLst>
-                    </a:blip>
-                    <a:srcRect/>
-                    <a:stretch>
-                      <a:fillRect/>
-                    </a:stretch>
-                  </pic:blipFill>
-                  <pic:spPr bwMode="auto">
-                    <a:xfrm>
-                      <a:off x="0" y="0"/>
-                      <a:ext cx="2425700" cy="1155700"/>
+                      <a:ext cx="3251200" cy="1155700"/>
                     </a:xfrm>
                     <a:prstGeom prst="rect">
                       <a:avLst/>
@@ -4949,41 +5142,258 @@
     <w:p>
       <w:pPr>
         <w:pStyle w:val="Nagwek1"/>
-        <w:rPr>
-          <w:lang w:val="pl-PL"/>
-        </w:rPr>
-      </w:pPr>
-      <w:bookmarkStart w:id="15" w:name="_Toc178073956"/>
-      <w:r>
-        <w:rPr>
+      </w:pPr>
+      <w:bookmarkStart w:id="17" w:name="_Toc146283472"/>
+      <w:bookmarkStart w:id="18" w:name="_Toc178073958"/>
+      <w:r>
+        <w:t>Commit projektu do GIT</w:t>
+      </w:r>
+      <w:bookmarkEnd w:id="17"/>
+      <w:bookmarkEnd w:id="18"/>
+    </w:p>
+    <w:p>
+      <w:pPr>
+        <w:rPr>
+          <w:lang w:val="pl-PL"/>
+        </w:rPr>
+      </w:pPr>
+      <w:r>
+        <w:rPr>
+          <w:lang w:val="pl-PL"/>
+        </w:rPr>
+        <w:t>Otwórz projekt w PhpStorm l</w:t>
+      </w:r>
+      <w:r>
+        <w:rPr>
+          <w:lang w:val="pl-PL"/>
+        </w:rPr>
+        <w:t>ub VS Code. Edytuj plik .gitignore i dodaj do listy ignorowanych plików wszystkie pliki/katalogi konfiguracyjne Twojego IDE.</w:t>
+      </w:r>
+    </w:p>
+    <w:p>
+      <w:pPr>
+        <w:rPr>
+          <w:lang w:val="pl-PL"/>
+        </w:rPr>
+      </w:pPr>
+      <w:r>
+        <w:rPr>
+          <w:lang w:val="pl-PL"/>
+        </w:rPr>
+        <w:t>W przeglądarce wejdź na stronę założonego wcześniej repozytorium. Znajdź instrukcję wysyłania do repozytorium nowego projektu.</w:t>
+      </w:r>
+    </w:p>
+    <w:p>
+      <w:pPr>
+        <w:jc w:val="center"/>
+        <w:rPr>
+          <w:lang w:val="pl-PL"/>
+        </w:rPr>
+      </w:pPr>
+      <w:r>
+        <w:rPr>
+          <w:noProof/>
           <w:lang w:val="pl-PL"/>
         </w:rPr>
         <w:lastRenderedPageBreak/>
-        <w:t>Ilustracje w tle</w:t>
-      </w:r>
-      <w:bookmarkEnd w:id="15"/>
+        <w:drawing>
+          <wp:inline distT="0" distB="0" distL="0" distR="0" wp14:anchorId="2CFFEDAA" wp14:editId="092DB216">
+            <wp:extent cx="4486910" cy="1400177"/>
+            <wp:effectExtent l="0" t="0" r="8890" b="9525"/>
+            <wp:docPr id="767448942" name="Obraz 1"/>
+            <wp:cNvGraphicFramePr>
+              <a:graphicFrameLocks xmlns:a="http://schemas.openxmlformats.org/drawingml/2006/main" noChangeAspect="1"/>
+            </wp:cNvGraphicFramePr>
+            <a:graphic xmlns:a="http://schemas.openxmlformats.org/drawingml/2006/main">
+              <a:graphicData uri="http://schemas.openxmlformats.org/drawingml/2006/picture">
+                <pic:pic xmlns:pic="http://schemas.openxmlformats.org/drawingml/2006/picture">
+                  <pic:nvPicPr>
+                    <pic:cNvPr id="767448942" name=""/>
+                    <pic:cNvPicPr/>
+                  </pic:nvPicPr>
+                  <pic:blipFill>
+                    <a:blip r:embed="rId20"/>
+                    <a:stretch>
+                      <a:fillRect/>
+                    </a:stretch>
+                  </pic:blipFill>
+                  <pic:spPr>
+                    <a:xfrm>
+                      <a:off x="0" y="0"/>
+                      <a:ext cx="4513995" cy="1408629"/>
+                    </a:xfrm>
+                    <a:prstGeom prst="rect">
+                      <a:avLst/>
+                    </a:prstGeom>
+                  </pic:spPr>
+                </pic:pic>
+              </a:graphicData>
+            </a:graphic>
+          </wp:inline>
+        </w:drawing>
+      </w:r>
+    </w:p>
+    <w:p>
+      <w:pPr>
+        <w:rPr>
+          <w:lang w:val="pl-PL"/>
+        </w:rPr>
+      </w:pPr>
+      <w:r>
+        <w:rPr>
+          <w:lang w:val="pl-PL"/>
+        </w:rPr>
+        <w:t xml:space="preserve">Postępuj zgodnie z instrukcjami aby wysłać swój projekt do repozytorium. </w:t>
+      </w:r>
+      <w:r>
+        <w:rPr>
+          <w:lang w:val="pl-PL"/>
+        </w:rPr>
+        <w:t xml:space="preserve">Możesz też skorzystać z </w:t>
+      </w:r>
+      <w:r>
+        <w:rPr>
+          <w:lang w:val="pl-PL"/>
+        </w:rPr>
+        <w:t>narzędzi wbudowanych w Twoje IDE, lub zainstalowanego na serwerze wydziałowym TortoiseGIT.</w:t>
+      </w:r>
+    </w:p>
+    <w:p>
+      <w:pPr>
+        <w:rPr>
+          <w:lang w:val="pl-PL"/>
+        </w:rPr>
+      </w:pPr>
+      <w:r>
+        <w:rPr>
+          <w:lang w:val="pl-PL"/>
+        </w:rPr>
+        <w:t>Upewnij się, czy wszystko d</w:t>
+      </w:r>
+      <w:r>
+        <w:rPr>
+          <w:lang w:val="pl-PL"/>
+        </w:rPr>
+        <w:t xml:space="preserve">obrze się wysłało. Jeśli tak, to z poziomu przeglądarki utwórz branch o nazwie </w:t>
+      </w:r>
+      <w:r>
+        <w:rPr>
+          <w:rStyle w:val="inline-code"/>
+        </w:rPr>
+        <w:t>lab-</w:t>
+      </w:r>
+      <w:r>
+        <w:rPr>
+          <w:rStyle w:val="inline-code"/>
+        </w:rPr>
+        <w:t>a</w:t>
+      </w:r>
+      <w:r>
+        <w:rPr>
+          <w:lang w:val="pl-PL"/>
+        </w:rPr>
+        <w:t xml:space="preserve"> na podstawie głównej gałęzi kodu.</w:t>
+      </w:r>
     </w:p>
     <w:p>
       <w:pPr>
         <w:pStyle w:val="Zadanie"/>
       </w:pPr>
       <w:r>
-        <w:t>Wstaw zrzuty ekranu przedstawiające wygląd ilustracji w tle w stylu 1 i stylu 2:</w:t>
+        <w:t xml:space="preserve">Podaj link do brancha </w:t>
+      </w:r>
+      <w:r>
+        <w:rPr>
+          <w:rStyle w:val="inline-code"/>
+        </w:rPr>
+        <w:t>lab-</w:t>
+      </w:r>
+      <w:r>
+        <w:rPr>
+          <w:rStyle w:val="inline-code"/>
+        </w:rPr>
+        <w:t>a</w:t>
+      </w:r>
+      <w:r>
+        <w:t xml:space="preserve"> w swoim repozytorium:</w:t>
+      </w:r>
+      <w:r>
+        <w:t xml:space="preserve"> </w:t>
+      </w:r>
+      <w:hyperlink r:id="rId21" w:history="1">
+        <w:r>
+          <w:rPr>
+            <w:rStyle w:val="Hipercze"/>
+          </w:rPr>
+          <w:t>https://github.com/mkowieska/Aplikacje-internetowe-L/tree/master/lab1</w:t>
+        </w:r>
+      </w:hyperlink>
+      <w:r>
+        <w:t xml:space="preserve"> </w:t>
       </w:r>
     </w:p>
     <w:p>
       <w:pPr>
         <w:pStyle w:val="Zadanie"/>
       </w:pPr>
+    </w:p>
+    <w:p>
+      <w:pPr>
+        <w:pStyle w:val="Zadanie"/>
+      </w:pPr>
+      <w:r>
+        <w:t xml:space="preserve">…link, np. </w:t>
+      </w:r>
+      <w:hyperlink r:id="rId22" w:history="1">
+        <w:r>
+          <w:rPr>
+            <w:rStyle w:val="Hipercze"/>
+          </w:rPr>
+          <w:t>https://github.com/inazwisko/ai1-lab/tree/lab-a…</w:t>
+        </w:r>
+      </w:hyperlink>
+    </w:p>
+    <w:p>
+      <w:pPr>
+        <w:pStyle w:val="Zadanie"/>
+      </w:pPr>
+    </w:p>
+    <w:p>
+      <w:pPr>
+        <w:pStyle w:val="Zadanie"/>
+      </w:pPr>
+      <w:r>
+        <w:t xml:space="preserve">Umieść zrzut ekranu strony brancha </w:t>
+      </w:r>
+      <w:r>
+        <w:rPr>
+          <w:rStyle w:val="inline-code"/>
+        </w:rPr>
+        <w:t>lab-</w:t>
+      </w:r>
+      <w:r>
+        <w:rPr>
+          <w:rStyle w:val="inline-code"/>
+        </w:rPr>
+        <w:t>a</w:t>
+      </w:r>
+      <w:r>
+        <w:t xml:space="preserve"> w swoim repozytorium:</w:t>
+      </w:r>
+    </w:p>
+    <w:p>
+      <w:pPr>
+        <w:pStyle w:val="Zadanie"/>
+      </w:pPr>
       <w:r>
         <w:rPr>
           <w:noProof/>
         </w:rPr>
         <w:drawing>
-          <wp:inline distT="0" distB="0" distL="0" distR="0" wp14:anchorId="2004E0FE" wp14:editId="76382D1D">
-            <wp:extent cx="3232150" cy="1155700"/>
-            <wp:effectExtent l="0" t="0" r="6350" b="6350"/>
-            <wp:docPr id="1424155620" name="Obraz 1424155620"/>
+          <wp:inline distT="0" distB="0" distL="0" distR="0" wp14:anchorId="40469288" wp14:editId="6E7051D5">
+            <wp:extent cx="6645910" cy="2085975"/>
+            <wp:effectExtent l="0" t="0" r="2540" b="9525"/>
+            <wp:docPr id="681725092" name="Obraz 681725092"/>
             <wp:cNvGraphicFramePr>
               <a:graphicFrameLocks xmlns:a="http://schemas.openxmlformats.org/drawingml/2006/main" noChangeAspect="1"/>
             </wp:cNvGraphicFramePr>
@@ -4997,7 +5407,7 @@
                     </pic:cNvPicPr>
                   </pic:nvPicPr>
                   <pic:blipFill>
-                    <a:blip r:embed="rId17">
+                    <a:blip r:embed="rId19">
                       <a:extLst>
                         <a:ext uri="{28A0092B-C50C-407E-A947-70E740481C1C}">
                           <a14:useLocalDpi xmlns:a14="http://schemas.microsoft.com/office/drawing/2010/main" val="0"/>
@@ -5012,63 +5422,7 @@
                   <pic:spPr bwMode="auto">
                     <a:xfrm>
                       <a:off x="0" y="0"/>
-                      <a:ext cx="3232150" cy="1155700"/>
-                    </a:xfrm>
-                    <a:prstGeom prst="rect">
-                      <a:avLst/>
-                    </a:prstGeom>
-                    <a:noFill/>
-                    <a:ln>
-                      <a:noFill/>
-                    </a:ln>
-                  </pic:spPr>
-                </pic:pic>
-              </a:graphicData>
-            </a:graphic>
-          </wp:inline>
-        </w:drawing>
-      </w:r>
-      <w:r>
-        <w:t xml:space="preserve"> </w:t>
-      </w:r>
-      <w:r>
-        <w:rPr>
-          <w:noProof/>
-        </w:rPr>
-        <w:drawing>
-          <wp:inline distT="0" distB="0" distL="0" distR="0" wp14:anchorId="64279E41" wp14:editId="5EEF1308">
-            <wp:extent cx="3251200" cy="1155700"/>
-            <wp:effectExtent l="0" t="0" r="6350" b="6350"/>
-            <wp:docPr id="185075475" name="Obraz 185075475"/>
-            <wp:cNvGraphicFramePr>
-              <a:graphicFrameLocks xmlns:a="http://schemas.openxmlformats.org/drawingml/2006/main" noChangeAspect="1"/>
-            </wp:cNvGraphicFramePr>
-            <a:graphic xmlns:a="http://schemas.openxmlformats.org/drawingml/2006/main">
-              <a:graphicData uri="http://schemas.openxmlformats.org/drawingml/2006/picture">
-                <pic:pic xmlns:pic="http://schemas.openxmlformats.org/drawingml/2006/picture">
-                  <pic:nvPicPr>
-                    <pic:cNvPr id="0" name="Picture 1"/>
-                    <pic:cNvPicPr>
-                      <a:picLocks noChangeAspect="1" noChangeArrowheads="1"/>
-                    </pic:cNvPicPr>
-                  </pic:nvPicPr>
-                  <pic:blipFill>
-                    <a:blip r:embed="rId17">
-                      <a:extLst>
-                        <a:ext uri="{28A0092B-C50C-407E-A947-70E740481C1C}">
-                          <a14:useLocalDpi xmlns:a14="http://schemas.microsoft.com/office/drawing/2010/main" val="0"/>
-                        </a:ext>
-                      </a:extLst>
-                    </a:blip>
-                    <a:srcRect/>
-                    <a:stretch>
-                      <a:fillRect/>
-                    </a:stretch>
-                  </pic:blipFill>
-                  <pic:spPr bwMode="auto">
-                    <a:xfrm>
-                      <a:off x="0" y="0"/>
-                      <a:ext cx="3251200" cy="1155700"/>
+                      <a:ext cx="6645910" cy="2085975"/>
                     </a:xfrm>
                     <a:prstGeom prst="rect">
                       <a:avLst/>
@@ -5148,682 +5502,20 @@
     </w:tbl>
     <w:p>
       <w:pPr>
+        <w:rPr>
+          <w:lang w:val="pl-PL"/>
+        </w:rPr>
+      </w:pPr>
+    </w:p>
+    <w:p>
+      <w:pPr>
         <w:pStyle w:val="Nagwek1"/>
-        <w:rPr>
-          <w:lang w:val="pl-PL"/>
-        </w:rPr>
-      </w:pPr>
-      <w:bookmarkStart w:id="16" w:name="_Toc178073957"/>
-      <w:r>
-        <w:rPr>
-          <w:lang w:val="pl-PL"/>
-        </w:rPr>
-        <w:t>Wizualne obramowania</w:t>
-      </w:r>
-      <w:bookmarkEnd w:id="16"/>
-    </w:p>
-    <w:p>
-      <w:pPr>
-        <w:pStyle w:val="Zadanie"/>
-      </w:pPr>
-      <w:r>
-        <w:t>Wstaw zrzuty ekranu przedstawiające wygląd wizualnego obramowania poszczególnych sekcji strony w stylu 1 i stylu</w:t>
-      </w:r>
-      <w:r>
-        <w:t> </w:t>
-      </w:r>
-      <w:r>
-        <w:t>2:</w:t>
-      </w:r>
-    </w:p>
-    <w:p>
-      <w:pPr>
-        <w:pStyle w:val="Zadanie"/>
-      </w:pPr>
-      <w:r>
-        <w:rPr>
-          <w:noProof/>
-        </w:rPr>
-        <w:drawing>
-          <wp:inline distT="0" distB="0" distL="0" distR="0" wp14:anchorId="13248BF6" wp14:editId="7C1A10E3">
-            <wp:extent cx="3232150" cy="1155700"/>
-            <wp:effectExtent l="0" t="0" r="6350" b="6350"/>
-            <wp:docPr id="1716128354" name="Obraz 1716128354"/>
-            <wp:cNvGraphicFramePr>
-              <a:graphicFrameLocks xmlns:a="http://schemas.openxmlformats.org/drawingml/2006/main" noChangeAspect="1"/>
-            </wp:cNvGraphicFramePr>
-            <a:graphic xmlns:a="http://schemas.openxmlformats.org/drawingml/2006/main">
-              <a:graphicData uri="http://schemas.openxmlformats.org/drawingml/2006/picture">
-                <pic:pic xmlns:pic="http://schemas.openxmlformats.org/drawingml/2006/picture">
-                  <pic:nvPicPr>
-                    <pic:cNvPr id="0" name="Picture 1"/>
-                    <pic:cNvPicPr>
-                      <a:picLocks noChangeAspect="1" noChangeArrowheads="1"/>
-                    </pic:cNvPicPr>
-                  </pic:nvPicPr>
-                  <pic:blipFill>
-                    <a:blip r:embed="rId17">
-                      <a:extLst>
-                        <a:ext uri="{28A0092B-C50C-407E-A947-70E740481C1C}">
-                          <a14:useLocalDpi xmlns:a14="http://schemas.microsoft.com/office/drawing/2010/main" val="0"/>
-                        </a:ext>
-                      </a:extLst>
-                    </a:blip>
-                    <a:srcRect/>
-                    <a:stretch>
-                      <a:fillRect/>
-                    </a:stretch>
-                  </pic:blipFill>
-                  <pic:spPr bwMode="auto">
-                    <a:xfrm>
-                      <a:off x="0" y="0"/>
-                      <a:ext cx="3232150" cy="1155700"/>
-                    </a:xfrm>
-                    <a:prstGeom prst="rect">
-                      <a:avLst/>
-                    </a:prstGeom>
-                    <a:noFill/>
-                    <a:ln>
-                      <a:noFill/>
-                    </a:ln>
-                  </pic:spPr>
-                </pic:pic>
-              </a:graphicData>
-            </a:graphic>
-          </wp:inline>
-        </w:drawing>
-      </w:r>
-      <w:r>
-        <w:t xml:space="preserve"> </w:t>
-      </w:r>
-      <w:r>
-        <w:rPr>
-          <w:noProof/>
-        </w:rPr>
-        <w:drawing>
-          <wp:inline distT="0" distB="0" distL="0" distR="0" wp14:anchorId="0F06E155" wp14:editId="15FF3FF1">
-            <wp:extent cx="3251200" cy="1155700"/>
-            <wp:effectExtent l="0" t="0" r="6350" b="6350"/>
-            <wp:docPr id="1865394870" name="Obraz 1865394870"/>
-            <wp:cNvGraphicFramePr>
-              <a:graphicFrameLocks xmlns:a="http://schemas.openxmlformats.org/drawingml/2006/main" noChangeAspect="1"/>
-            </wp:cNvGraphicFramePr>
-            <a:graphic xmlns:a="http://schemas.openxmlformats.org/drawingml/2006/main">
-              <a:graphicData uri="http://schemas.openxmlformats.org/drawingml/2006/picture">
-                <pic:pic xmlns:pic="http://schemas.openxmlformats.org/drawingml/2006/picture">
-                  <pic:nvPicPr>
-                    <pic:cNvPr id="0" name="Picture 1"/>
-                    <pic:cNvPicPr>
-                      <a:picLocks noChangeAspect="1" noChangeArrowheads="1"/>
-                    </pic:cNvPicPr>
-                  </pic:nvPicPr>
-                  <pic:blipFill>
-                    <a:blip r:embed="rId17">
-                      <a:extLst>
-                        <a:ext uri="{28A0092B-C50C-407E-A947-70E740481C1C}">
-                          <a14:useLocalDpi xmlns:a14="http://schemas.microsoft.com/office/drawing/2010/main" val="0"/>
-                        </a:ext>
-                      </a:extLst>
-                    </a:blip>
-                    <a:srcRect/>
-                    <a:stretch>
-                      <a:fillRect/>
-                    </a:stretch>
-                  </pic:blipFill>
-                  <pic:spPr bwMode="auto">
-                    <a:xfrm>
-                      <a:off x="0" y="0"/>
-                      <a:ext cx="3251200" cy="1155700"/>
-                    </a:xfrm>
-                    <a:prstGeom prst="rect">
-                      <a:avLst/>
-                    </a:prstGeom>
-                    <a:noFill/>
-                    <a:ln>
-                      <a:noFill/>
-                    </a:ln>
-                  </pic:spPr>
-                </pic:pic>
-              </a:graphicData>
-            </a:graphic>
-          </wp:inline>
-        </w:drawing>
-      </w:r>
-    </w:p>
-    <w:tbl>
-      <w:tblPr>
-        <w:tblStyle w:val="Tabela-Siatka"/>
-        <w:tblW w:w="5000" w:type="pct"/>
-        <w:tblLook w:val="04A0" w:firstRow="1" w:lastRow="0" w:firstColumn="1" w:lastColumn="0" w:noHBand="0" w:noVBand="1"/>
-      </w:tblPr>
-      <w:tblGrid>
-        <w:gridCol w:w="8188"/>
-        <w:gridCol w:w="1134"/>
-        <w:gridCol w:w="1134"/>
-      </w:tblGrid>
-      <w:tr>
-        <w:trPr>
-          <w:trHeight w:hRule="exact" w:val="567"/>
-        </w:trPr>
-        <w:tc>
-          <w:tcPr>
-            <w:tcW w:w="0" w:type="auto"/>
-            <w:vAlign w:val="center"/>
-          </w:tcPr>
-          <w:p>
-            <w:pPr>
-              <w:pStyle w:val="PunktyTabela"/>
-            </w:pPr>
-            <w:r>
-              <w:t>Punkty:</w:t>
-            </w:r>
-          </w:p>
-        </w:tc>
-        <w:tc>
-          <w:tcPr>
-            <w:tcW w:w="1134" w:type="dxa"/>
-            <w:vAlign w:val="center"/>
-          </w:tcPr>
-          <w:p>
-            <w:pPr>
-              <w:pStyle w:val="PunktyTabela"/>
-              <w:jc w:val="center"/>
-            </w:pPr>
-            <w:r>
-              <w:t>0</w:t>
-            </w:r>
-          </w:p>
-        </w:tc>
-        <w:tc>
-          <w:tcPr>
-            <w:tcW w:w="1134" w:type="dxa"/>
-            <w:vAlign w:val="center"/>
-          </w:tcPr>
-          <w:p>
-            <w:pPr>
-              <w:pStyle w:val="PunktyTabela"/>
-              <w:jc w:val="center"/>
-            </w:pPr>
-            <w:r>
-              <w:t>1</w:t>
-            </w:r>
-          </w:p>
-        </w:tc>
-      </w:tr>
-    </w:tbl>
-    <w:p>
-      <w:pPr>
-        <w:pStyle w:val="Nagwek1"/>
-      </w:pPr>
-      <w:bookmarkStart w:id="17" w:name="_Toc146283472"/>
-      <w:bookmarkStart w:id="18" w:name="_Toc178073958"/>
-      <w:r>
-        <w:t xml:space="preserve">Commit </w:t>
-      </w:r>
-      <w:proofErr w:type="spellStart"/>
-      <w:r>
-        <w:t>projektu</w:t>
-      </w:r>
-      <w:proofErr w:type="spellEnd"/>
-      <w:r>
-        <w:t xml:space="preserve"> do GIT</w:t>
-      </w:r>
-      <w:bookmarkEnd w:id="17"/>
-      <w:bookmarkEnd w:id="18"/>
-    </w:p>
-    <w:p>
-      <w:pPr>
-        <w:rPr>
-          <w:lang w:val="pl-PL"/>
-        </w:rPr>
-      </w:pPr>
-      <w:r>
-        <w:rPr>
-          <w:lang w:val="pl-PL"/>
-        </w:rPr>
-        <w:t xml:space="preserve">Otwórz projekt w </w:t>
-      </w:r>
-      <w:proofErr w:type="spellStart"/>
-      <w:r>
-        <w:rPr>
-          <w:lang w:val="pl-PL"/>
-        </w:rPr>
-        <w:t>PhpStorm</w:t>
-      </w:r>
-      <w:proofErr w:type="spellEnd"/>
-      <w:r>
-        <w:rPr>
-          <w:lang w:val="pl-PL"/>
-        </w:rPr>
-        <w:t xml:space="preserve"> l</w:t>
-      </w:r>
-      <w:r>
-        <w:rPr>
-          <w:lang w:val="pl-PL"/>
-        </w:rPr>
-        <w:t xml:space="preserve">ub VS </w:t>
-      </w:r>
-      <w:proofErr w:type="spellStart"/>
-      <w:r>
-        <w:rPr>
-          <w:lang w:val="pl-PL"/>
-        </w:rPr>
-        <w:t>Code</w:t>
-      </w:r>
-      <w:proofErr w:type="spellEnd"/>
-      <w:r>
-        <w:rPr>
-          <w:lang w:val="pl-PL"/>
-        </w:rPr>
-        <w:t>. Edytuj plik .</w:t>
-      </w:r>
-      <w:proofErr w:type="spellStart"/>
-      <w:r>
-        <w:rPr>
-          <w:lang w:val="pl-PL"/>
-        </w:rPr>
-        <w:t>gitignore</w:t>
-      </w:r>
-      <w:proofErr w:type="spellEnd"/>
-      <w:r>
-        <w:rPr>
-          <w:lang w:val="pl-PL"/>
-        </w:rPr>
-        <w:t xml:space="preserve"> i dodaj do listy ignorowanych plików wszystkie pliki/katalogi konfiguracyjne Twojego IDE.</w:t>
-      </w:r>
-    </w:p>
-    <w:p>
-      <w:pPr>
-        <w:rPr>
-          <w:lang w:val="pl-PL"/>
-        </w:rPr>
-      </w:pPr>
-      <w:r>
-        <w:rPr>
-          <w:lang w:val="pl-PL"/>
-        </w:rPr>
-        <w:t>W przeglądarce wejdź na stronę założonego wcześniej repozytorium. Znajdź instrukcję wysyłania do repozytorium nowego projektu.</w:t>
-      </w:r>
-    </w:p>
-    <w:p>
-      <w:pPr>
-        <w:jc w:val="center"/>
-        <w:rPr>
-          <w:lang w:val="pl-PL"/>
-        </w:rPr>
-      </w:pPr>
-      <w:r>
-        <w:rPr>
-          <w:noProof/>
-          <w:lang w:val="pl-PL"/>
-        </w:rPr>
-        <w:drawing>
-          <wp:inline distT="0" distB="0" distL="0" distR="0" wp14:anchorId="2CFFEDAA" wp14:editId="092DB216">
-            <wp:extent cx="4486910" cy="1400177"/>
-            <wp:effectExtent l="0" t="0" r="8890" b="9525"/>
-            <wp:docPr id="767448942" name="Obraz 1"/>
-            <wp:cNvGraphicFramePr>
-              <a:graphicFrameLocks xmlns:a="http://schemas.openxmlformats.org/drawingml/2006/main" noChangeAspect="1"/>
-            </wp:cNvGraphicFramePr>
-            <a:graphic xmlns:a="http://schemas.openxmlformats.org/drawingml/2006/main">
-              <a:graphicData uri="http://schemas.openxmlformats.org/drawingml/2006/picture">
-                <pic:pic xmlns:pic="http://schemas.openxmlformats.org/drawingml/2006/picture">
-                  <pic:nvPicPr>
-                    <pic:cNvPr id="767448942" name=""/>
-                    <pic:cNvPicPr/>
-                  </pic:nvPicPr>
-                  <pic:blipFill>
-                    <a:blip r:embed="rId19"/>
-                    <a:stretch>
-                      <a:fillRect/>
-                    </a:stretch>
-                  </pic:blipFill>
-                  <pic:spPr>
-                    <a:xfrm>
-                      <a:off x="0" y="0"/>
-                      <a:ext cx="4513995" cy="1408629"/>
-                    </a:xfrm>
-                    <a:prstGeom prst="rect">
-                      <a:avLst/>
-                    </a:prstGeom>
-                  </pic:spPr>
-                </pic:pic>
-              </a:graphicData>
-            </a:graphic>
-          </wp:inline>
-        </w:drawing>
-      </w:r>
-    </w:p>
-    <w:p>
-      <w:pPr>
-        <w:rPr>
-          <w:lang w:val="pl-PL"/>
-        </w:rPr>
-      </w:pPr>
-      <w:r>
-        <w:rPr>
-          <w:lang w:val="pl-PL"/>
-        </w:rPr>
-        <w:t xml:space="preserve">Postępuj zgodnie z instrukcjami aby wysłać swój projekt do repozytorium. </w:t>
-      </w:r>
-      <w:r>
-        <w:rPr>
-          <w:lang w:val="pl-PL"/>
-        </w:rPr>
-        <w:t xml:space="preserve">Możesz też skorzystać z </w:t>
-      </w:r>
-      <w:r>
-        <w:rPr>
-          <w:lang w:val="pl-PL"/>
-        </w:rPr>
-        <w:t xml:space="preserve">narzędzi wbudowanych w Twoje IDE, lub zainstalowanego na serwerze wydziałowym </w:t>
-      </w:r>
-      <w:proofErr w:type="spellStart"/>
-      <w:r>
-        <w:rPr>
-          <w:lang w:val="pl-PL"/>
-        </w:rPr>
-        <w:t>TortoiseGIT</w:t>
-      </w:r>
-      <w:proofErr w:type="spellEnd"/>
-      <w:r>
-        <w:rPr>
-          <w:lang w:val="pl-PL"/>
-        </w:rPr>
-        <w:t>.</w:t>
-      </w:r>
-    </w:p>
-    <w:p>
-      <w:pPr>
-        <w:rPr>
-          <w:lang w:val="pl-PL"/>
-        </w:rPr>
-      </w:pPr>
-      <w:r>
-        <w:rPr>
-          <w:lang w:val="pl-PL"/>
-        </w:rPr>
-        <w:lastRenderedPageBreak/>
-        <w:t>Upewnij się, czy wszystko d</w:t>
-      </w:r>
-      <w:r>
-        <w:rPr>
-          <w:lang w:val="pl-PL"/>
-        </w:rPr>
-        <w:t xml:space="preserve">obrze się wysłało. Jeśli tak, to z poziomu przeglądarki utwórz </w:t>
-      </w:r>
-      <w:proofErr w:type="spellStart"/>
-      <w:r>
-        <w:rPr>
-          <w:lang w:val="pl-PL"/>
-        </w:rPr>
-        <w:t>branch</w:t>
-      </w:r>
-      <w:proofErr w:type="spellEnd"/>
-      <w:r>
-        <w:rPr>
-          <w:lang w:val="pl-PL"/>
-        </w:rPr>
-        <w:t xml:space="preserve"> o nazwie </w:t>
-      </w:r>
-      <w:r>
-        <w:rPr>
-          <w:rStyle w:val="inline-code"/>
-        </w:rPr>
-        <w:t>lab-</w:t>
-      </w:r>
-      <w:r>
-        <w:rPr>
-          <w:rStyle w:val="inline-code"/>
-        </w:rPr>
-        <w:t>a</w:t>
-      </w:r>
-      <w:r>
-        <w:rPr>
-          <w:lang w:val="pl-PL"/>
-        </w:rPr>
-        <w:t xml:space="preserve"> na podstawie głównej gałęzi kodu.</w:t>
-      </w:r>
-    </w:p>
-    <w:p>
-      <w:pPr>
-        <w:pStyle w:val="Zadanie"/>
-      </w:pPr>
-      <w:r>
-        <w:t xml:space="preserve">Podaj link do </w:t>
-      </w:r>
-      <w:proofErr w:type="spellStart"/>
-      <w:r>
-        <w:t>brancha</w:t>
-      </w:r>
-      <w:proofErr w:type="spellEnd"/>
-      <w:r>
-        <w:t xml:space="preserve"> </w:t>
-      </w:r>
-      <w:r>
-        <w:rPr>
-          <w:rStyle w:val="inline-code"/>
-        </w:rPr>
-        <w:t>lab-</w:t>
-      </w:r>
-      <w:r>
-        <w:rPr>
-          <w:rStyle w:val="inline-code"/>
-        </w:rPr>
-        <w:t>a</w:t>
-      </w:r>
-      <w:r>
-        <w:t xml:space="preserve"> w swoim repozytorium:</w:t>
-      </w:r>
-      <w:r>
-        <w:t xml:space="preserve"> </w:t>
-      </w:r>
-      <w:hyperlink r:id="rId20" w:history="1">
-        <w:r>
-          <w:rPr>
-            <w:rStyle w:val="Hipercze"/>
-          </w:rPr>
-          <w:t>https://github.com/mkowieska/Aplikacje-internetowe-lab/tree/master/lab1</w:t>
-        </w:r>
-      </w:hyperlink>
-      <w:r>
-        <w:t xml:space="preserve"> </w:t>
-      </w:r>
-    </w:p>
-    <w:p>
-      <w:pPr>
-        <w:pStyle w:val="Zadanie"/>
-      </w:pPr>
-    </w:p>
-    <w:p>
-      <w:pPr>
-        <w:pStyle w:val="Zadanie"/>
-      </w:pPr>
-      <w:r>
-        <w:t xml:space="preserve">…link, np. </w:t>
-      </w:r>
-      <w:hyperlink r:id="rId21" w:history="1">
-        <w:r>
-          <w:rPr>
-            <w:rStyle w:val="Hipercze"/>
-          </w:rPr>
-          <w:t>https://github.com/inazwisko/ai1-lab/tree/lab-a…</w:t>
-        </w:r>
-      </w:hyperlink>
-    </w:p>
-    <w:p>
-      <w:pPr>
-        <w:pStyle w:val="Zadanie"/>
-      </w:pPr>
-    </w:p>
-    <w:p>
-      <w:pPr>
-        <w:pStyle w:val="Zadanie"/>
-      </w:pPr>
-      <w:r>
-        <w:t xml:space="preserve">Umieść zrzut ekranu strony </w:t>
-      </w:r>
-      <w:proofErr w:type="spellStart"/>
-      <w:r>
-        <w:t>brancha</w:t>
-      </w:r>
-      <w:proofErr w:type="spellEnd"/>
-      <w:r>
-        <w:t xml:space="preserve"> </w:t>
-      </w:r>
-      <w:r>
-        <w:rPr>
-          <w:rStyle w:val="inline-code"/>
-        </w:rPr>
-        <w:t>lab-</w:t>
-      </w:r>
-      <w:r>
-        <w:rPr>
-          <w:rStyle w:val="inline-code"/>
-        </w:rPr>
-        <w:t>a</w:t>
-      </w:r>
-      <w:r>
-        <w:t xml:space="preserve"> w swoim repozytorium:</w:t>
-      </w:r>
-    </w:p>
-    <w:p>
-      <w:pPr>
-        <w:pStyle w:val="Zadanie"/>
-      </w:pPr>
-      <w:r>
-        <w:rPr>
-          <w:noProof/>
-        </w:rPr>
-        <w:drawing>
-          <wp:inline distT="0" distB="0" distL="0" distR="0" wp14:anchorId="40469288" wp14:editId="6E7051D5">
-            <wp:extent cx="6645910" cy="2085975"/>
-            <wp:effectExtent l="0" t="0" r="2540" b="9525"/>
-            <wp:docPr id="681725092" name="Obraz 681725092"/>
-            <wp:cNvGraphicFramePr>
-              <a:graphicFrameLocks xmlns:a="http://schemas.openxmlformats.org/drawingml/2006/main" noChangeAspect="1"/>
-            </wp:cNvGraphicFramePr>
-            <a:graphic xmlns:a="http://schemas.openxmlformats.org/drawingml/2006/main">
-              <a:graphicData uri="http://schemas.openxmlformats.org/drawingml/2006/picture">
-                <pic:pic xmlns:pic="http://schemas.openxmlformats.org/drawingml/2006/picture">
-                  <pic:nvPicPr>
-                    <pic:cNvPr id="0" name="Picture 1"/>
-                    <pic:cNvPicPr>
-                      <a:picLocks noChangeAspect="1" noChangeArrowheads="1"/>
-                    </pic:cNvPicPr>
-                  </pic:nvPicPr>
-                  <pic:blipFill>
-                    <a:blip r:embed="rId17">
-                      <a:extLst>
-                        <a:ext uri="{28A0092B-C50C-407E-A947-70E740481C1C}">
-                          <a14:useLocalDpi xmlns:a14="http://schemas.microsoft.com/office/drawing/2010/main" val="0"/>
-                        </a:ext>
-                      </a:extLst>
-                    </a:blip>
-                    <a:srcRect/>
-                    <a:stretch>
-                      <a:fillRect/>
-                    </a:stretch>
-                  </pic:blipFill>
-                  <pic:spPr bwMode="auto">
-                    <a:xfrm>
-                      <a:off x="0" y="0"/>
-                      <a:ext cx="6645910" cy="2085975"/>
-                    </a:xfrm>
-                    <a:prstGeom prst="rect">
-                      <a:avLst/>
-                    </a:prstGeom>
-                    <a:noFill/>
-                    <a:ln>
-                      <a:noFill/>
-                    </a:ln>
-                  </pic:spPr>
-                </pic:pic>
-              </a:graphicData>
-            </a:graphic>
-          </wp:inline>
-        </w:drawing>
-      </w:r>
-    </w:p>
-    <w:tbl>
-      <w:tblPr>
-        <w:tblStyle w:val="Tabela-Siatka"/>
-        <w:tblW w:w="5000" w:type="pct"/>
-        <w:tblLook w:val="04A0" w:firstRow="1" w:lastRow="0" w:firstColumn="1" w:lastColumn="0" w:noHBand="0" w:noVBand="1"/>
-      </w:tblPr>
-      <w:tblGrid>
-        <w:gridCol w:w="8188"/>
-        <w:gridCol w:w="1134"/>
-        <w:gridCol w:w="1134"/>
-      </w:tblGrid>
-      <w:tr>
-        <w:trPr>
-          <w:trHeight w:hRule="exact" w:val="567"/>
-        </w:trPr>
-        <w:tc>
-          <w:tcPr>
-            <w:tcW w:w="0" w:type="auto"/>
-            <w:vAlign w:val="center"/>
-          </w:tcPr>
-          <w:p>
-            <w:pPr>
-              <w:pStyle w:val="PunktyTabela"/>
-            </w:pPr>
-            <w:r>
-              <w:t>Punkty:</w:t>
-            </w:r>
-          </w:p>
-        </w:tc>
-        <w:tc>
-          <w:tcPr>
-            <w:tcW w:w="1134" w:type="dxa"/>
-            <w:vAlign w:val="center"/>
-          </w:tcPr>
-          <w:p>
-            <w:pPr>
-              <w:pStyle w:val="PunktyTabela"/>
-              <w:jc w:val="center"/>
-            </w:pPr>
-            <w:r>
-              <w:t>0</w:t>
-            </w:r>
-          </w:p>
-        </w:tc>
-        <w:tc>
-          <w:tcPr>
-            <w:tcW w:w="1134" w:type="dxa"/>
-            <w:vAlign w:val="center"/>
-          </w:tcPr>
-          <w:p>
-            <w:pPr>
-              <w:pStyle w:val="PunktyTabela"/>
-              <w:jc w:val="center"/>
-            </w:pPr>
-            <w:r>
-              <w:t>1</w:t>
-            </w:r>
-          </w:p>
-        </w:tc>
-      </w:tr>
-    </w:tbl>
-    <w:p>
-      <w:pPr>
-        <w:rPr>
-          <w:lang w:val="pl-PL"/>
-        </w:rPr>
-      </w:pPr>
-    </w:p>
-    <w:p>
-      <w:pPr>
-        <w:pStyle w:val="Nagwek1"/>
       </w:pPr>
       <w:bookmarkStart w:id="19" w:name="_Toc178073959"/>
-      <w:proofErr w:type="spellStart"/>
       <w:r>
         <w:t>Podsumowanie</w:t>
       </w:r>
       <w:bookmarkEnd w:id="19"/>
-      <w:proofErr w:type="spellEnd"/>
     </w:p>
     <w:p>
       <w:pPr>
@@ -5938,9 +5630,9 @@
       </w:r>
     </w:p>
     <w:sectPr>
-      <w:headerReference w:type="default" r:id="rId22"/>
-      <w:footerReference w:type="default" r:id="rId23"/>
-      <w:footerReference w:type="first" r:id="rId24"/>
+      <w:headerReference w:type="default" r:id="rId23"/>
+      <w:footerReference w:type="default" r:id="rId24"/>
+      <w:footerReference w:type="first" r:id="rId25"/>
       <w:pgSz w:w="11906" w:h="16838"/>
       <w:pgMar w:top="720" w:right="720" w:bottom="720" w:left="720" w:header="708" w:footer="708" w:gutter="0"/>
       <w:cols w:space="708"/>
@@ -7762,6 +7454,7 @@
   <w:style w:type="character" w:default="1" w:styleId="Domylnaczcionkaakapitu">
     <w:name w:val="Default Paragraph Font"/>
     <w:uiPriority w:val="1"/>
+    <w:semiHidden/>
     <w:unhideWhenUsed/>
   </w:style>
   <w:style w:type="table" w:default="1" w:styleId="Standardowy">
@@ -8335,12 +8028,7 @@
 </file>
 
 <file path=customXml/item2.xml><?xml version="1.0" encoding="utf-8"?>
-<?mso-contentType ?>
-<FormTemplates xmlns="http://schemas.microsoft.com/sharepoint/v3/contenttype/forms">
-  <Display>DocumentLibraryForm</Display>
-  <Edit>DocumentLibraryForm</Edit>
-  <New>DocumentLibraryForm</New>
-</FormTemplates>
+<b:Sources xmlns:b="http://schemas.openxmlformats.org/officeDocument/2006/bibliography" xmlns="http://schemas.openxmlformats.org/officeDocument/2006/bibliography" SelectedStyle="\APASixthEditionOfficeOnline.xsl" StyleName="APA" Version="6"/>
 </file>
 
 <file path=customXml/item3.xml><?xml version="1.0" encoding="utf-8"?>
@@ -8470,7 +8158,12 @@
 </file>
 
 <file path=customXml/item4.xml><?xml version="1.0" encoding="utf-8"?>
-<b:Sources xmlns:b="http://schemas.openxmlformats.org/officeDocument/2006/bibliography" xmlns="http://schemas.openxmlformats.org/officeDocument/2006/bibliography" SelectedStyle="\APASixthEditionOfficeOnline.xsl" StyleName="APA" Version="6"/>
+<?mso-contentType ?>
+<FormTemplates xmlns="http://schemas.microsoft.com/sharepoint/v3/contenttype/forms">
+  <Display>DocumentLibraryForm</Display>
+  <Edit>DocumentLibraryForm</Edit>
+  <New>DocumentLibraryForm</New>
+</FormTemplates>
 </file>
 
 <file path=customXml/itemProps1.xml><?xml version="1.0" encoding="utf-8"?>
@@ -8484,9 +8177,9 @@
 </file>
 
 <file path=customXml/itemProps2.xml><?xml version="1.0" encoding="utf-8"?>
-<ds:datastoreItem xmlns:ds="http://schemas.openxmlformats.org/officeDocument/2006/customXml" ds:itemID="{B6650532-A934-451D-809A-63F360B7A139}">
+<ds:datastoreItem xmlns:ds="http://schemas.openxmlformats.org/officeDocument/2006/customXml" ds:itemID="{7D0AD95B-5C2D-47ED-95C0-987634CE19FD}">
   <ds:schemaRefs>
-    <ds:schemaRef ds:uri="http://schemas.microsoft.com/sharepoint/v3/contenttype/forms"/>
+    <ds:schemaRef ds:uri="http://schemas.openxmlformats.org/officeDocument/2006/bibliography"/>
   </ds:schemaRefs>
 </ds:datastoreItem>
 </file>
@@ -8510,9 +8203,9 @@
 </file>
 
 <file path=customXml/itemProps4.xml><?xml version="1.0" encoding="utf-8"?>
-<ds:datastoreItem xmlns:ds="http://schemas.openxmlformats.org/officeDocument/2006/customXml" ds:itemID="{7D0AD95B-5C2D-47ED-95C0-987634CE19FD}">
+<ds:datastoreItem xmlns:ds="http://schemas.openxmlformats.org/officeDocument/2006/customXml" ds:itemID="{B6650532-A934-451D-809A-63F360B7A139}">
   <ds:schemaRefs>
-    <ds:schemaRef ds:uri="http://schemas.openxmlformats.org/officeDocument/2006/bibliography"/>
+    <ds:schemaRef ds:uri="http://schemas.microsoft.com/sharepoint/v3/contenttype/forms"/>
   </ds:schemaRefs>
 </ds:datastoreItem>
 </file>